--- a/notes_f/Quadratic/QuadraticsApplications.docx
+++ b/notes_f/Quadratic/QuadraticsApplications.docx
@@ -115,1010 +115,6 @@
         </w:rPr>
         <w:t xml:space="preserve">Suppose that in a monopoly market the total cost per week of producing a high-tech product is given by </w:t>
       </w:r>
-      <m:oMath>
-        <m:r>
-          <w:rPr>
-            <w:rFonts w:ascii="Cambria Math" w:eastAsiaTheme="minorEastAsia" w:hAnsi="Cambria Math" w:cs="Times New Roman"/>
-          </w:rPr>
-          <m:t xml:space="preserve">C </m:t>
-        </m:r>
-        <m:r>
-          <w:rPr>
-            <w:rFonts w:ascii="Cambria Math" w:eastAsiaTheme="minorEastAsia" w:hAnsi="Cambria Math" w:cs="Times New Roman"/>
-          </w:rPr>
-          <m:t>=3600+100</m:t>
-        </m:r>
-        <m:r>
-          <w:rPr>
-            <w:rFonts w:ascii="Cambria Math" w:eastAsiaTheme="minorEastAsia" w:hAnsi="Cambria Math" w:cs="Times New Roman"/>
-          </w:rPr>
-          <m:t>q</m:t>
-        </m:r>
-        <m:r>
-          <w:rPr>
-            <w:rFonts w:ascii="Cambria Math" w:eastAsiaTheme="minorEastAsia" w:hAnsi="Cambria Math" w:cs="Times New Roman"/>
-          </w:rPr>
-          <m:t>+2</m:t>
-        </m:r>
-        <m:sSup>
-          <m:sSupPr>
-            <m:ctrlPr>
-              <w:rPr>
-                <w:rFonts w:ascii="Cambria Math" w:eastAsiaTheme="minorEastAsia" w:hAnsi="Cambria Math" w:cs="Times New Roman"/>
-                <w:i/>
-              </w:rPr>
-            </m:ctrlPr>
-          </m:sSupPr>
-          <m:e>
-            <m:r>
-              <w:rPr>
-                <w:rFonts w:ascii="Cambria Math" w:eastAsiaTheme="minorEastAsia" w:hAnsi="Cambria Math" w:cs="Times New Roman"/>
-              </w:rPr>
-              <m:t>q</m:t>
-            </m:r>
-          </m:e>
-          <m:sup>
-            <m:r>
-              <w:rPr>
-                <w:rFonts w:ascii="Cambria Math" w:eastAsiaTheme="minorEastAsia" w:hAnsi="Cambria Math" w:cs="Times New Roman"/>
-              </w:rPr>
-              <m:t>2</m:t>
-            </m:r>
-          </m:sup>
-        </m:sSup>
-        <m:r>
-          <w:rPr>
-            <w:rFonts w:ascii="Cambria Math" w:eastAsiaTheme="minorEastAsia" w:hAnsi="Cambria Math" w:cs="Times New Roman"/>
-          </w:rPr>
-          <m:t xml:space="preserve">. </m:t>
-        </m:r>
-      </m:oMath>
-      <w:r>
-        <w:rPr>
-          <w:rFonts w:ascii="Times New Roman" w:eastAsiaTheme="minorEastAsia" w:hAnsi="Times New Roman" w:cs="Times New Roman"/>
-        </w:rPr>
-        <w:t xml:space="preserve"> Suppose further that the </w:t>
-      </w:r>
-      <w:r>
-        <w:rPr>
-          <w:rFonts w:ascii="Times New Roman" w:eastAsiaTheme="minorEastAsia" w:hAnsi="Times New Roman" w:cs="Times New Roman"/>
-        </w:rPr>
-        <w:t xml:space="preserve">sales price </w:t>
-      </w:r>
-      <w:r>
-        <w:rPr>
-          <w:rFonts w:ascii="Times New Roman" w:eastAsiaTheme="minorEastAsia" w:hAnsi="Times New Roman" w:cs="Times New Roman"/>
-        </w:rPr>
-        <w:t xml:space="preserve">function for this product is </w:t>
-      </w:r>
-      <m:oMath>
-        <m:r>
-          <w:rPr>
-            <w:rFonts w:ascii="Cambria Math" w:eastAsiaTheme="minorEastAsia" w:hAnsi="Cambria Math" w:cs="Times New Roman"/>
-          </w:rPr>
-          <m:t>p=500-2</m:t>
-        </m:r>
-        <m:r>
-          <w:rPr>
-            <w:rFonts w:ascii="Cambria Math" w:eastAsiaTheme="minorEastAsia" w:hAnsi="Cambria Math" w:cs="Times New Roman"/>
-          </w:rPr>
-          <m:t>q</m:t>
-        </m:r>
-      </m:oMath>
-      <w:r>
-        <w:rPr>
-          <w:rFonts w:ascii="Times New Roman" w:eastAsiaTheme="minorEastAsia" w:hAnsi="Times New Roman" w:cs="Times New Roman"/>
-        </w:rPr>
-        <w:t xml:space="preserve">. </w:t>
-      </w:r>
-    </w:p>
-    <w:p>
-      <w:pPr>
-        <w:pStyle w:val="ListParagraph"/>
-        <w:numPr>
-          <w:ilvl w:val="0"/>
-          <w:numId w:val="2"/>
-        </w:numPr>
-        <w:rPr>
-          <w:rFonts w:ascii="Times New Roman" w:eastAsiaTheme="minorEastAsia" w:hAnsi="Times New Roman" w:cs="Times New Roman"/>
-        </w:rPr>
-      </w:pPr>
-      <w:r>
-        <w:rPr>
-          <w:rFonts w:ascii="Times New Roman" w:eastAsiaTheme="minorEastAsia" w:hAnsi="Times New Roman" w:cs="Times New Roman"/>
-        </w:rPr>
-        <w:t>Find the revenue function</w:t>
-      </w:r>
-      <w:r>
-        <w:rPr>
-          <w:rFonts w:ascii="Times New Roman" w:eastAsiaTheme="minorEastAsia" w:hAnsi="Times New Roman" w:cs="Times New Roman"/>
-        </w:rPr>
-        <w:br/>
-      </w:r>
-      <w:r>
-        <w:rPr>
-          <w:rFonts w:ascii="Times New Roman" w:eastAsiaTheme="minorEastAsia" w:hAnsi="Times New Roman" w:cs="Times New Roman"/>
-        </w:rPr>
-        <w:br/>
-      </w:r>
-      <w:r>
-        <w:rPr>
-          <w:rFonts w:ascii="Times New Roman" w:eastAsiaTheme="minorEastAsia" w:hAnsi="Times New Roman" w:cs="Times New Roman"/>
-        </w:rPr>
-        <w:br/>
-      </w:r>
-      <w:r>
-        <w:rPr>
-          <w:rFonts w:ascii="Times New Roman" w:eastAsiaTheme="minorEastAsia" w:hAnsi="Times New Roman" w:cs="Times New Roman"/>
-        </w:rPr>
-        <w:br/>
-      </w:r>
-      <w:r>
-        <w:rPr>
-          <w:rFonts w:ascii="Times New Roman" w:eastAsiaTheme="minorEastAsia" w:hAnsi="Times New Roman" w:cs="Times New Roman"/>
-        </w:rPr>
-        <w:br/>
-      </w:r>
-    </w:p>
-    <w:p>
-      <w:pPr>
-        <w:pStyle w:val="ListParagraph"/>
-        <w:numPr>
-          <w:ilvl w:val="0"/>
-          <w:numId w:val="2"/>
-        </w:numPr>
-        <w:rPr>
-          <w:rFonts w:ascii="Times New Roman" w:eastAsiaTheme="minorEastAsia" w:hAnsi="Times New Roman" w:cs="Times New Roman"/>
-        </w:rPr>
-      </w:pPr>
-      <w:r>
-        <w:rPr>
-          <w:rFonts w:ascii="Times New Roman" w:eastAsiaTheme="minorEastAsia" w:hAnsi="Times New Roman" w:cs="Times New Roman"/>
-        </w:rPr>
-        <w:t xml:space="preserve">Find the number of units that will </w:t>
-      </w:r>
-      <w:r>
-        <w:rPr>
-          <w:rFonts w:ascii="Times New Roman" w:eastAsiaTheme="minorEastAsia" w:hAnsi="Times New Roman" w:cs="Times New Roman"/>
-          <w:b/>
-          <w:bCs/>
-          <w:color w:val="EE0000"/>
-        </w:rPr>
-        <w:t>maximize the revenue.</w:t>
-      </w:r>
-      <w:r>
-        <w:rPr>
-          <w:rFonts w:ascii="Times New Roman" w:eastAsiaTheme="minorEastAsia" w:hAnsi="Times New Roman" w:cs="Times New Roman"/>
-        </w:rPr>
-        <w:t xml:space="preserve"> </w:t>
-      </w:r>
-      <w:r>
-        <w:rPr>
-          <w:rFonts w:ascii="Times New Roman" w:eastAsiaTheme="minorEastAsia" w:hAnsi="Times New Roman" w:cs="Times New Roman"/>
-        </w:rPr>
-        <w:br/>
-      </w:r>
-      <w:r>
-        <w:rPr>
-          <w:rFonts w:ascii="Times New Roman" w:eastAsiaTheme="minorEastAsia" w:hAnsi="Times New Roman" w:cs="Times New Roman"/>
-        </w:rPr>
-        <w:br/>
-      </w:r>
-      <w:r>
-        <w:rPr>
-          <w:rFonts w:ascii="Times New Roman" w:eastAsiaTheme="minorEastAsia" w:hAnsi="Times New Roman" w:cs="Times New Roman"/>
-        </w:rPr>
-        <w:br/>
-      </w:r>
-      <w:r>
-        <w:rPr>
-          <w:rFonts w:ascii="Times New Roman" w:eastAsiaTheme="minorEastAsia" w:hAnsi="Times New Roman" w:cs="Times New Roman"/>
-        </w:rPr>
-        <w:br/>
-      </w:r>
-      <w:r>
-        <w:rPr>
-          <w:rFonts w:ascii="Times New Roman" w:eastAsiaTheme="minorEastAsia" w:hAnsi="Times New Roman" w:cs="Times New Roman"/>
-        </w:rPr>
-        <w:br/>
-      </w:r>
-      <w:r>
-        <w:rPr>
-          <w:rFonts w:ascii="Times New Roman" w:eastAsiaTheme="minorEastAsia" w:hAnsi="Times New Roman" w:cs="Times New Roman"/>
-        </w:rPr>
-        <w:br/>
-      </w:r>
-    </w:p>
-    <w:p>
-      <w:pPr>
-        <w:pStyle w:val="ListParagraph"/>
-        <w:numPr>
-          <w:ilvl w:val="0"/>
-          <w:numId w:val="2"/>
-        </w:numPr>
-        <w:rPr>
-          <w:rFonts w:ascii="Times New Roman" w:eastAsiaTheme="minorEastAsia" w:hAnsi="Times New Roman" w:cs="Times New Roman"/>
-        </w:rPr>
-      </w:pPr>
-      <w:r>
-        <w:rPr>
-          <w:rFonts w:ascii="Times New Roman" w:eastAsiaTheme="minorEastAsia" w:hAnsi="Times New Roman" w:cs="Times New Roman"/>
-        </w:rPr>
-        <w:t xml:space="preserve">Find the number of units that will give </w:t>
-      </w:r>
-      <w:r>
-        <w:rPr>
-          <w:rFonts w:ascii="Times New Roman" w:eastAsiaTheme="minorEastAsia" w:hAnsi="Times New Roman" w:cs="Times New Roman"/>
-          <w:b/>
-          <w:bCs/>
-          <w:color w:val="EE0000"/>
-        </w:rPr>
-        <w:t>break</w:t>
-      </w:r>
-      <w:r>
-        <w:rPr>
-          <w:rFonts w:ascii="Times New Roman" w:eastAsiaTheme="minorEastAsia" w:hAnsi="Times New Roman" w:cs="Times New Roman"/>
-          <w:b/>
-          <w:bCs/>
-          <w:color w:val="EE0000"/>
-        </w:rPr>
-        <w:t>-</w:t>
-      </w:r>
-      <w:r>
-        <w:rPr>
-          <w:rFonts w:ascii="Times New Roman" w:eastAsiaTheme="minorEastAsia" w:hAnsi="Times New Roman" w:cs="Times New Roman"/>
-          <w:b/>
-          <w:bCs/>
-          <w:color w:val="EE0000"/>
-        </w:rPr>
-        <w:t>even</w:t>
-      </w:r>
-      <w:r>
-        <w:rPr>
-          <w:rFonts w:ascii="Times New Roman" w:eastAsiaTheme="minorEastAsia" w:hAnsi="Times New Roman" w:cs="Times New Roman"/>
-          <w:color w:val="EE0000"/>
-        </w:rPr>
-        <w:t xml:space="preserve"> </w:t>
-      </w:r>
-      <w:r>
-        <w:rPr>
-          <w:rFonts w:ascii="Times New Roman" w:eastAsiaTheme="minorEastAsia" w:hAnsi="Times New Roman" w:cs="Times New Roman"/>
-        </w:rPr>
-        <w:t xml:space="preserve">for the product </w:t>
-      </w:r>
-      <w:r>
-        <w:rPr>
-          <w:rFonts w:ascii="Times New Roman" w:eastAsiaTheme="minorEastAsia" w:hAnsi="Times New Roman" w:cs="Times New Roman"/>
-        </w:rPr>
-        <w:br/>
-      </w:r>
-      <w:r>
-        <w:rPr>
-          <w:rFonts w:ascii="Times New Roman" w:eastAsiaTheme="minorEastAsia" w:hAnsi="Times New Roman" w:cs="Times New Roman"/>
-        </w:rPr>
-        <w:br/>
-      </w:r>
-      <w:r>
-        <w:rPr>
-          <w:rFonts w:ascii="Times New Roman" w:eastAsiaTheme="minorEastAsia" w:hAnsi="Times New Roman" w:cs="Times New Roman"/>
-        </w:rPr>
-        <w:br/>
-      </w:r>
-      <w:r>
-        <w:rPr>
-          <w:rFonts w:ascii="Times New Roman" w:eastAsiaTheme="minorEastAsia" w:hAnsi="Times New Roman" w:cs="Times New Roman"/>
-        </w:rPr>
-        <w:br/>
-      </w:r>
-      <w:r>
-        <w:rPr>
-          <w:rFonts w:ascii="Times New Roman" w:eastAsiaTheme="minorEastAsia" w:hAnsi="Times New Roman" w:cs="Times New Roman"/>
-        </w:rPr>
-        <w:br/>
-      </w:r>
-      <w:r>
-        <w:rPr>
-          <w:rFonts w:ascii="Times New Roman" w:eastAsiaTheme="minorEastAsia" w:hAnsi="Times New Roman" w:cs="Times New Roman"/>
-        </w:rPr>
-        <w:br/>
-      </w:r>
-    </w:p>
-    <w:p>
-      <w:pPr>
-        <w:pStyle w:val="ListParagraph"/>
-        <w:numPr>
-          <w:ilvl w:val="0"/>
-          <w:numId w:val="2"/>
-        </w:numPr>
-        <w:rPr>
-          <w:rFonts w:ascii="Times New Roman" w:eastAsiaTheme="minorEastAsia" w:hAnsi="Times New Roman" w:cs="Times New Roman"/>
-        </w:rPr>
-      </w:pPr>
-      <w:r>
-        <w:rPr>
-          <w:rFonts w:ascii="Times New Roman" w:eastAsiaTheme="minorEastAsia" w:hAnsi="Times New Roman" w:cs="Times New Roman"/>
-        </w:rPr>
-        <w:t>Find the profit function</w:t>
-      </w:r>
-      <w:r>
-        <w:rPr>
-          <w:rFonts w:ascii="Times New Roman" w:eastAsiaTheme="minorEastAsia" w:hAnsi="Times New Roman" w:cs="Times New Roman"/>
-        </w:rPr>
-        <w:br/>
-      </w:r>
-      <w:r>
-        <w:rPr>
-          <w:rFonts w:ascii="Times New Roman" w:eastAsiaTheme="minorEastAsia" w:hAnsi="Times New Roman" w:cs="Times New Roman"/>
-        </w:rPr>
-        <w:br/>
-      </w:r>
-      <w:r>
-        <w:rPr>
-          <w:rFonts w:ascii="Times New Roman" w:eastAsiaTheme="minorEastAsia" w:hAnsi="Times New Roman" w:cs="Times New Roman"/>
-        </w:rPr>
-        <w:br/>
-      </w:r>
-      <w:r>
-        <w:rPr>
-          <w:rFonts w:ascii="Times New Roman" w:eastAsiaTheme="minorEastAsia" w:hAnsi="Times New Roman" w:cs="Times New Roman"/>
-        </w:rPr>
-        <w:br/>
-      </w:r>
-      <w:r>
-        <w:rPr>
-          <w:rFonts w:ascii="Times New Roman" w:eastAsiaTheme="minorEastAsia" w:hAnsi="Times New Roman" w:cs="Times New Roman"/>
-        </w:rPr>
-        <w:br/>
-      </w:r>
-      <w:r>
-        <w:rPr>
-          <w:rFonts w:ascii="Times New Roman" w:eastAsiaTheme="minorEastAsia" w:hAnsi="Times New Roman" w:cs="Times New Roman"/>
-        </w:rPr>
-        <w:br/>
-      </w:r>
-    </w:p>
-    <w:p>
-      <w:pPr>
-        <w:pStyle w:val="ListParagraph"/>
-        <w:numPr>
-          <w:ilvl w:val="0"/>
-          <w:numId w:val="2"/>
-        </w:numPr>
-        <w:rPr>
-          <w:rFonts w:ascii="Times New Roman" w:eastAsiaTheme="minorEastAsia" w:hAnsi="Times New Roman" w:cs="Times New Roman"/>
-        </w:rPr>
-      </w:pPr>
-      <w:r>
-        <w:rPr>
-          <w:rFonts w:ascii="Times New Roman" w:eastAsiaTheme="minorEastAsia" w:hAnsi="Times New Roman" w:cs="Times New Roman"/>
-        </w:rPr>
-        <w:t xml:space="preserve">Find </w:t>
-      </w:r>
-      <w:r>
-        <w:rPr>
-          <w:rFonts w:ascii="Times New Roman" w:eastAsiaTheme="minorEastAsia" w:hAnsi="Times New Roman" w:cs="Times New Roman"/>
-          <w:b/>
-          <w:bCs/>
-          <w:color w:val="EE0000"/>
-        </w:rPr>
-        <w:t>the maximum profit</w:t>
-      </w:r>
-      <w:r>
-        <w:rPr>
-          <w:rFonts w:ascii="Times New Roman" w:eastAsiaTheme="minorEastAsia" w:hAnsi="Times New Roman" w:cs="Times New Roman"/>
-        </w:rPr>
-        <w:t xml:space="preserve"> and the number of </w:t>
-      </w:r>
-      <w:proofErr w:type="gramStart"/>
-      <w:r>
-        <w:rPr>
-          <w:rFonts w:ascii="Times New Roman" w:eastAsiaTheme="minorEastAsia" w:hAnsi="Times New Roman" w:cs="Times New Roman"/>
-        </w:rPr>
-        <w:t>products</w:t>
-      </w:r>
-      <w:proofErr w:type="gramEnd"/>
-      <w:r>
-        <w:rPr>
-          <w:rFonts w:ascii="Times New Roman" w:eastAsiaTheme="minorEastAsia" w:hAnsi="Times New Roman" w:cs="Times New Roman"/>
-        </w:rPr>
-        <w:t xml:space="preserve"> need to maximize the profit. </w:t>
-      </w:r>
-      <w:r>
-        <w:rPr>
-          <w:rFonts w:ascii="Times New Roman" w:eastAsiaTheme="minorEastAsia" w:hAnsi="Times New Roman" w:cs="Times New Roman"/>
-        </w:rPr>
-        <w:br/>
-      </w:r>
-      <w:r>
-        <w:rPr>
-          <w:rFonts w:ascii="Times New Roman" w:eastAsiaTheme="minorEastAsia" w:hAnsi="Times New Roman" w:cs="Times New Roman"/>
-        </w:rPr>
-        <w:br/>
-      </w:r>
-      <w:r>
-        <w:rPr>
-          <w:rFonts w:ascii="Times New Roman" w:eastAsiaTheme="minorEastAsia" w:hAnsi="Times New Roman" w:cs="Times New Roman"/>
-        </w:rPr>
-        <w:br/>
-      </w:r>
-      <w:r>
-        <w:rPr>
-          <w:rFonts w:ascii="Times New Roman" w:eastAsiaTheme="minorEastAsia" w:hAnsi="Times New Roman" w:cs="Times New Roman"/>
-        </w:rPr>
-        <w:br/>
-      </w:r>
-      <w:r>
-        <w:rPr>
-          <w:rFonts w:ascii="Times New Roman" w:eastAsiaTheme="minorEastAsia" w:hAnsi="Times New Roman" w:cs="Times New Roman"/>
-        </w:rPr>
-        <w:br/>
-      </w:r>
-      <w:r>
-        <w:rPr>
-          <w:rFonts w:ascii="Times New Roman" w:eastAsiaTheme="minorEastAsia" w:hAnsi="Times New Roman" w:cs="Times New Roman"/>
-        </w:rPr>
-        <w:br/>
-      </w:r>
-      <w:r>
-        <w:rPr>
-          <w:rFonts w:ascii="Times New Roman" w:eastAsiaTheme="minorEastAsia" w:hAnsi="Times New Roman" w:cs="Times New Roman"/>
-        </w:rPr>
-        <w:br/>
-      </w:r>
-      <w:r>
-        <w:rPr>
-          <w:rFonts w:ascii="Times New Roman" w:eastAsiaTheme="minorEastAsia" w:hAnsi="Times New Roman" w:cs="Times New Roman"/>
-        </w:rPr>
-        <w:br/>
-      </w:r>
-      <w:r>
-        <w:rPr>
-          <w:rFonts w:ascii="Times New Roman" w:eastAsiaTheme="minorEastAsia" w:hAnsi="Times New Roman" w:cs="Times New Roman"/>
-        </w:rPr>
-        <w:br/>
-      </w:r>
-    </w:p>
-    <w:p>
-      <w:pPr>
-        <w:pStyle w:val="ListParagraph"/>
-        <w:numPr>
-          <w:ilvl w:val="0"/>
-          <w:numId w:val="2"/>
-        </w:numPr>
-        <w:rPr>
-          <w:rFonts w:ascii="Times New Roman" w:hAnsi="Times New Roman" w:cs="Times New Roman"/>
-        </w:rPr>
-      </w:pPr>
-      <w:r>
-        <w:rPr>
-          <w:rFonts w:ascii="Times New Roman" w:eastAsiaTheme="minorEastAsia" w:hAnsi="Times New Roman" w:cs="Times New Roman"/>
-        </w:rPr>
-        <w:t xml:space="preserve">Graph the profit function </w:t>
-      </w:r>
-      <w:r>
-        <w:rPr>
-          <w:rFonts w:ascii="Times New Roman" w:hAnsi="Times New Roman" w:cs="Times New Roman"/>
-        </w:rPr>
-        <w:t xml:space="preserve">and label the vertex, </w:t>
-      </w:r>
-      <w:r>
-        <w:rPr>
-          <w:rFonts w:ascii="Times New Roman" w:hAnsi="Times New Roman" w:cs="Times New Roman"/>
-          <w:i/>
-          <w:iCs/>
-        </w:rPr>
-        <w:t>x</w:t>
-      </w:r>
-      <w:r>
-        <w:rPr>
-          <w:rFonts w:ascii="Times New Roman" w:hAnsi="Times New Roman" w:cs="Times New Roman"/>
-        </w:rPr>
-        <w:t xml:space="preserve">-intercepts, and </w:t>
-      </w:r>
-      <w:r>
-        <w:rPr>
-          <w:rFonts w:ascii="Times New Roman" w:hAnsi="Times New Roman" w:cs="Times New Roman"/>
-          <w:i/>
-          <w:iCs/>
-        </w:rPr>
-        <w:t>y</w:t>
-      </w:r>
-      <w:r>
-        <w:rPr>
-          <w:rFonts w:ascii="Times New Roman" w:hAnsi="Times New Roman" w:cs="Times New Roman"/>
-        </w:rPr>
-        <w:t xml:space="preserve">-intercept. </w:t>
-      </w:r>
-    </w:p>
-    <w:p>
-      <w:pPr>
-        <w:rPr>
-          <w:rFonts w:ascii="Times New Roman" w:eastAsiaTheme="minorEastAsia" w:hAnsi="Times New Roman" w:cs="Times New Roman"/>
-        </w:rPr>
-      </w:pPr>
-    </w:p>
-    <w:p>
-      <w:pPr>
-        <w:rPr>
-          <w:rFonts w:ascii="Times New Roman" w:eastAsiaTheme="minorEastAsia" w:hAnsi="Times New Roman" w:cs="Times New Roman"/>
-        </w:rPr>
-      </w:pPr>
-    </w:p>
-    <w:p>
-      <w:pPr>
-        <w:rPr>
-          <w:rFonts w:ascii="Times New Roman" w:eastAsiaTheme="minorEastAsia" w:hAnsi="Times New Roman" w:cs="Times New Roman"/>
-        </w:rPr>
-      </w:pPr>
-      <w:r>
-        <w:rPr>
-          <w:rFonts w:ascii="Times New Roman" w:eastAsiaTheme="minorEastAsia" w:hAnsi="Times New Roman" w:cs="Times New Roman"/>
-        </w:rPr>
-        <w:t>Key Take Aways</w:t>
-      </w:r>
-    </w:p>
-    <w:p>
-      <w:pPr>
-        <w:rPr>
-          <w:rFonts w:ascii="Times New Roman" w:eastAsiaTheme="minorEastAsia" w:hAnsi="Times New Roman" w:cs="Times New Roman"/>
-        </w:rPr>
-      </w:pPr>
-    </w:p>
-    <w:p>
-      <w:pPr>
-        <w:pStyle w:val="ListParagraph"/>
-        <w:numPr>
-          <w:ilvl w:val="0"/>
-          <w:numId w:val="17"/>
-        </w:numPr>
-        <w:rPr>
-          <w:rFonts w:ascii="Times New Roman" w:eastAsiaTheme="minorEastAsia" w:hAnsi="Times New Roman" w:cs="Times New Roman"/>
-          <w:b/>
-          <w:bCs/>
-        </w:rPr>
-      </w:pPr>
-      <w:r>
-        <w:rPr>
-          <w:rFonts w:ascii="Times New Roman" w:eastAsiaTheme="minorEastAsia" w:hAnsi="Times New Roman" w:cs="Times New Roman"/>
-        </w:rPr>
-        <w:t xml:space="preserve">Maximized Profit </w:t>
-      </w:r>
-      <w:r>
-        <w:rPr>
-          <w:rFonts w:ascii="Times New Roman" w:eastAsiaTheme="minorEastAsia" w:hAnsi="Times New Roman" w:cs="Times New Roman"/>
-        </w:rPr>
-        <w:t>is at the mid-point of</w:t>
-      </w:r>
-      <w:r>
-        <w:rPr>
-          <w:rFonts w:ascii="Times New Roman" w:eastAsiaTheme="minorEastAsia" w:hAnsi="Times New Roman" w:cs="Times New Roman"/>
-        </w:rPr>
-        <w:t xml:space="preserve"> the two break-even points</w:t>
-      </w:r>
-      <w:r>
-        <w:rPr>
-          <w:rFonts w:ascii="Times New Roman" w:eastAsiaTheme="minorEastAsia" w:hAnsi="Times New Roman" w:cs="Times New Roman"/>
-        </w:rPr>
-        <w:br/>
-      </w:r>
-    </w:p>
-    <w:p>
-      <w:pPr>
-        <w:pStyle w:val="ListParagraph"/>
-        <w:numPr>
-          <w:ilvl w:val="0"/>
-          <w:numId w:val="17"/>
-        </w:numPr>
-        <w:rPr>
-          <w:rFonts w:ascii="Times New Roman" w:eastAsiaTheme="minorEastAsia" w:hAnsi="Times New Roman" w:cs="Times New Roman"/>
-          <w:b/>
-          <w:bCs/>
-        </w:rPr>
-      </w:pPr>
-      <w:r>
-        <w:rPr>
-          <w:rFonts w:ascii="Times New Roman" w:eastAsiaTheme="minorEastAsia" w:hAnsi="Times New Roman" w:cs="Times New Roman"/>
-        </w:rPr>
-        <w:t>Negative Profit beyond the two break-even points.</w:t>
-      </w:r>
-      <w:r>
-        <w:rPr>
-          <w:rFonts w:ascii="Times New Roman" w:eastAsiaTheme="minorEastAsia" w:hAnsi="Times New Roman" w:cs="Times New Roman"/>
-        </w:rPr>
-        <w:br/>
-      </w:r>
-    </w:p>
-    <w:p>
-      <w:pPr>
-        <w:pStyle w:val="ListParagraph"/>
-        <w:numPr>
-          <w:ilvl w:val="0"/>
-          <w:numId w:val="17"/>
-        </w:numPr>
-        <w:rPr>
-          <w:rFonts w:ascii="Times New Roman" w:eastAsiaTheme="minorEastAsia" w:hAnsi="Times New Roman" w:cs="Times New Roman"/>
-        </w:rPr>
-      </w:pPr>
-      <w:r>
-        <w:rPr>
-          <w:rFonts w:ascii="Times New Roman" w:eastAsiaTheme="minorEastAsia" w:hAnsi="Times New Roman" w:cs="Times New Roman"/>
-        </w:rPr>
-        <w:t xml:space="preserve">If demand pushes production past the second break-even, the business </w:t>
-      </w:r>
-      <w:proofErr w:type="gramStart"/>
-      <w:r>
-        <w:rPr>
-          <w:rFonts w:ascii="Times New Roman" w:eastAsiaTheme="minorEastAsia" w:hAnsi="Times New Roman" w:cs="Times New Roman"/>
-        </w:rPr>
-        <w:t>actually begins</w:t>
-      </w:r>
-      <w:proofErr w:type="gramEnd"/>
-      <w:r>
-        <w:rPr>
-          <w:rFonts w:ascii="Times New Roman" w:eastAsiaTheme="minorEastAsia" w:hAnsi="Times New Roman" w:cs="Times New Roman"/>
-        </w:rPr>
-        <w:t xml:space="preserve"> to lose money.</w:t>
-      </w:r>
-      <w:r>
-        <w:rPr>
-          <w:rFonts w:ascii="Times New Roman" w:eastAsiaTheme="minorEastAsia" w:hAnsi="Times New Roman" w:cs="Times New Roman"/>
-        </w:rPr>
-        <w:br/>
-      </w:r>
-      <w:r>
-        <w:rPr>
-          <w:rFonts w:ascii="Times New Roman" w:eastAsiaTheme="minorEastAsia" w:hAnsi="Times New Roman" w:cs="Times New Roman"/>
-        </w:rPr>
-        <w:t xml:space="preserve">  </w:t>
-      </w:r>
-    </w:p>
-    <w:p>
-      <w:pPr>
-        <w:pStyle w:val="ListParagraph"/>
-        <w:numPr>
-          <w:ilvl w:val="0"/>
-          <w:numId w:val="17"/>
-        </w:numPr>
-        <w:rPr>
-          <w:rFonts w:ascii="Times New Roman" w:eastAsiaTheme="minorEastAsia" w:hAnsi="Times New Roman" w:cs="Times New Roman"/>
-        </w:rPr>
-      </w:pPr>
-      <w:r>
-        <w:rPr>
-          <w:rFonts w:ascii="Times New Roman" w:eastAsiaTheme="minorEastAsia" w:hAnsi="Times New Roman" w:cs="Times New Roman"/>
-        </w:rPr>
-        <w:t>This is b</w:t>
-      </w:r>
-      <w:r>
-        <w:rPr>
-          <w:rFonts w:ascii="Times New Roman" w:eastAsiaTheme="minorEastAsia" w:hAnsi="Times New Roman" w:cs="Times New Roman"/>
-        </w:rPr>
-        <w:t>ecause the costs of "stretching" to meet that demand (overtime, extra shipping, machine wear)</w:t>
-      </w:r>
-      <w:r>
-        <w:rPr>
-          <w:rFonts w:ascii="Times New Roman" w:eastAsiaTheme="minorEastAsia" w:hAnsi="Times New Roman" w:cs="Times New Roman"/>
-        </w:rPr>
-        <w:t xml:space="preserve"> </w:t>
-      </w:r>
-      <w:r>
-        <w:rPr>
-          <w:rFonts w:ascii="Times New Roman" w:eastAsiaTheme="minorEastAsia" w:hAnsi="Times New Roman" w:cs="Times New Roman"/>
-        </w:rPr>
-        <w:t>grow faster than the money coming in.</w:t>
-      </w:r>
-      <w:r>
-        <w:rPr>
-          <w:rFonts w:ascii="Times New Roman" w:eastAsiaTheme="minorEastAsia" w:hAnsi="Times New Roman" w:cs="Times New Roman"/>
-        </w:rPr>
-        <w:t xml:space="preserve"> </w:t>
-      </w:r>
-    </w:p>
-    <w:p>
-      <w:pPr>
-        <w:rPr>
-          <w:rFonts w:ascii="Times New Roman" w:eastAsiaTheme="minorEastAsia" w:hAnsi="Times New Roman" w:cs="Times New Roman"/>
-        </w:rPr>
-      </w:pPr>
-    </w:p>
-    <w:p>
-      <w:pPr>
-        <w:rPr>
-          <w:rFonts w:ascii="Times New Roman" w:eastAsiaTheme="minorEastAsia" w:hAnsi="Times New Roman" w:cs="Times New Roman"/>
-        </w:rPr>
-      </w:pPr>
-      <w:r>
-        <w:rPr>
-          <w:rFonts w:ascii="Times New Roman" w:eastAsiaTheme="minorEastAsia" w:hAnsi="Times New Roman" w:cs="Times New Roman"/>
-        </w:rPr>
-        <w:t>Real-Life Example</w:t>
-      </w:r>
-    </w:p>
-    <w:p>
-      <w:pPr>
-        <w:rPr>
-          <w:rFonts w:ascii="Times New Roman" w:eastAsiaTheme="minorEastAsia" w:hAnsi="Times New Roman" w:cs="Times New Roman"/>
-        </w:rPr>
-      </w:pPr>
-    </w:p>
-    <w:p>
-      <w:pPr>
-        <w:rPr>
-          <w:rFonts w:ascii="Times New Roman" w:eastAsiaTheme="minorEastAsia" w:hAnsi="Times New Roman" w:cs="Times New Roman"/>
-        </w:rPr>
-      </w:pPr>
-      <w:r>
-        <w:rPr>
-          <w:rFonts w:ascii="Times New Roman" w:eastAsiaTheme="minorEastAsia" w:hAnsi="Times New Roman" w:cs="Times New Roman"/>
-        </w:rPr>
-        <w:t xml:space="preserve">The </w:t>
-      </w:r>
-      <w:r>
-        <w:rPr>
-          <w:rFonts w:ascii="Times New Roman" w:eastAsiaTheme="minorEastAsia" w:hAnsi="Times New Roman" w:cs="Times New Roman"/>
-          <w:b/>
-          <w:bCs/>
-        </w:rPr>
-        <w:t>"Death by Groupon"</w:t>
-      </w:r>
-      <w:r>
-        <w:rPr>
-          <w:rFonts w:ascii="Times New Roman" w:eastAsiaTheme="minorEastAsia" w:hAnsi="Times New Roman" w:cs="Times New Roman"/>
-        </w:rPr>
-        <w:t xml:space="preserve"> Phenomenon</w:t>
-      </w:r>
-    </w:p>
-    <w:p>
-      <w:pPr>
-        <w:rPr>
-          <w:rFonts w:ascii="Times New Roman" w:eastAsiaTheme="minorEastAsia" w:hAnsi="Times New Roman" w:cs="Times New Roman"/>
-        </w:rPr>
-      </w:pPr>
-    </w:p>
-    <w:p>
-      <w:pPr>
-        <w:pStyle w:val="ListParagraph"/>
-        <w:numPr>
-          <w:ilvl w:val="0"/>
-          <w:numId w:val="16"/>
-        </w:numPr>
-        <w:rPr>
-          <w:rFonts w:ascii="Times New Roman" w:eastAsiaTheme="minorEastAsia" w:hAnsi="Times New Roman" w:cs="Times New Roman"/>
-        </w:rPr>
-      </w:pPr>
-      <w:r>
-        <w:rPr>
-          <w:rFonts w:ascii="Times New Roman" w:eastAsiaTheme="minorEastAsia" w:hAnsi="Times New Roman" w:cs="Times New Roman"/>
-        </w:rPr>
-        <w:t>In the early 2010s, many small businesses (like bakeries or yoga studios) used Groupon to explode their demand.</w:t>
-      </w:r>
-    </w:p>
-    <w:p>
-      <w:pPr>
-        <w:rPr>
-          <w:rFonts w:ascii="Times New Roman" w:eastAsiaTheme="minorEastAsia" w:hAnsi="Times New Roman" w:cs="Times New Roman"/>
-        </w:rPr>
-      </w:pPr>
-    </w:p>
-    <w:p>
-      <w:pPr>
-        <w:pStyle w:val="ListParagraph"/>
-        <w:numPr>
-          <w:ilvl w:val="0"/>
-          <w:numId w:val="16"/>
-        </w:numPr>
-        <w:rPr>
-          <w:rFonts w:ascii="Times New Roman" w:eastAsiaTheme="minorEastAsia" w:hAnsi="Times New Roman" w:cs="Times New Roman"/>
-        </w:rPr>
-      </w:pPr>
-      <w:proofErr w:type="gramStart"/>
-      <w:r>
-        <w:rPr>
-          <w:rFonts w:ascii="Times New Roman" w:eastAsiaTheme="minorEastAsia" w:hAnsi="Times New Roman" w:cs="Times New Roman"/>
-          <w:b/>
-          <w:bCs/>
-        </w:rPr>
-        <w:t>The Surge</w:t>
-      </w:r>
-      <w:proofErr w:type="gramEnd"/>
-      <w:r>
-        <w:rPr>
-          <w:rFonts w:ascii="Times New Roman" w:eastAsiaTheme="minorEastAsia" w:hAnsi="Times New Roman" w:cs="Times New Roman"/>
-          <w:b/>
-          <w:bCs/>
-        </w:rPr>
-        <w:t>:</w:t>
-      </w:r>
-      <w:r>
-        <w:rPr>
-          <w:rFonts w:ascii="Times New Roman" w:eastAsiaTheme="minorEastAsia" w:hAnsi="Times New Roman" w:cs="Times New Roman"/>
-        </w:rPr>
-        <w:t xml:space="preserve"> A bakery might suddenly get 5,000 orders in a weekend.</w:t>
-      </w:r>
-    </w:p>
-    <w:p>
-      <w:pPr>
-        <w:rPr>
-          <w:rFonts w:ascii="Times New Roman" w:eastAsiaTheme="minorEastAsia" w:hAnsi="Times New Roman" w:cs="Times New Roman"/>
-        </w:rPr>
-      </w:pPr>
-    </w:p>
-    <w:p>
-      <w:pPr>
-        <w:pStyle w:val="ListParagraph"/>
-        <w:numPr>
-          <w:ilvl w:val="0"/>
-          <w:numId w:val="16"/>
-        </w:numPr>
-        <w:rPr>
-          <w:rFonts w:ascii="Times New Roman" w:eastAsiaTheme="minorEastAsia" w:hAnsi="Times New Roman" w:cs="Times New Roman"/>
-        </w:rPr>
-      </w:pPr>
-      <w:r>
-        <w:rPr>
-          <w:rFonts w:ascii="Times New Roman" w:eastAsiaTheme="minorEastAsia" w:hAnsi="Times New Roman" w:cs="Times New Roman"/>
-          <w:b/>
-          <w:bCs/>
-        </w:rPr>
-        <w:t>The Second Break-even</w:t>
-      </w:r>
-      <w:r>
-        <w:rPr>
-          <w:rFonts w:ascii="Times New Roman" w:eastAsiaTheme="minorEastAsia" w:hAnsi="Times New Roman" w:cs="Times New Roman"/>
-        </w:rPr>
-        <w:t>: To meet this demand, they had to hire emergency staff, pay overtime, and buy ingredients at retail prices because their wholesale suppliers couldn't scale that fast.</w:t>
-      </w:r>
-    </w:p>
-    <w:p>
-      <w:pPr>
-        <w:rPr>
-          <w:rFonts w:ascii="Times New Roman" w:eastAsiaTheme="minorEastAsia" w:hAnsi="Times New Roman" w:cs="Times New Roman"/>
-        </w:rPr>
-      </w:pPr>
-    </w:p>
-    <w:p>
-      <w:pPr>
-        <w:pStyle w:val="ListParagraph"/>
-        <w:numPr>
-          <w:ilvl w:val="0"/>
-          <w:numId w:val="16"/>
-        </w:numPr>
-        <w:rPr>
-          <w:rFonts w:ascii="Times New Roman" w:eastAsiaTheme="minorEastAsia" w:hAnsi="Times New Roman" w:cs="Times New Roman"/>
-        </w:rPr>
-      </w:pPr>
-      <w:r>
-        <w:rPr>
-          <w:rFonts w:ascii="Times New Roman" w:eastAsiaTheme="minorEastAsia" w:hAnsi="Times New Roman" w:cs="Times New Roman"/>
-          <w:b/>
-          <w:bCs/>
-        </w:rPr>
-        <w:t>The Result:</w:t>
-      </w:r>
-      <w:r>
-        <w:rPr>
-          <w:rFonts w:ascii="Times New Roman" w:eastAsiaTheme="minorEastAsia" w:hAnsi="Times New Roman" w:cs="Times New Roman"/>
-        </w:rPr>
-        <w:t xml:space="preserve"> The cost to make the 5,000th cupcake was </w:t>
-      </w:r>
-      <w:proofErr w:type="gramStart"/>
-      <w:r>
-        <w:rPr>
-          <w:rFonts w:ascii="Times New Roman" w:eastAsiaTheme="minorEastAsia" w:hAnsi="Times New Roman" w:cs="Times New Roman"/>
-        </w:rPr>
-        <w:t>actually higher</w:t>
-      </w:r>
-      <w:proofErr w:type="gramEnd"/>
-      <w:r>
-        <w:rPr>
-          <w:rFonts w:ascii="Times New Roman" w:eastAsiaTheme="minorEastAsia" w:hAnsi="Times New Roman" w:cs="Times New Roman"/>
-        </w:rPr>
-        <w:t xml:space="preserve"> than the discounted price they were paid. Many shops went bankrupt because they successfully reached the "Max Revenue" point but blew right past their "Second Break-even."</w:t>
-      </w:r>
-    </w:p>
-    <w:p>
-      <w:pPr>
-        <w:pStyle w:val="ListParagraph"/>
-        <w:rPr>
-          <w:rFonts w:ascii="Times New Roman" w:eastAsiaTheme="minorEastAsia" w:hAnsi="Times New Roman" w:cs="Times New Roman"/>
-        </w:rPr>
-      </w:pPr>
-    </w:p>
-    <w:p>
-      <w:pPr>
-        <w:rPr>
-          <w:rFonts w:ascii="Times New Roman" w:eastAsiaTheme="minorEastAsia" w:hAnsi="Times New Roman" w:cs="Times New Roman"/>
-        </w:rPr>
-      </w:pPr>
-    </w:p>
-    <w:p>
-      <w:pPr>
-        <w:rPr>
-          <w:rFonts w:ascii="Times New Roman" w:eastAsiaTheme="minorEastAsia" w:hAnsi="Times New Roman" w:cs="Times New Roman"/>
-        </w:rPr>
-      </w:pPr>
-    </w:p>
-    <w:p>
-      <w:pPr>
-        <w:rPr>
-          <w:rFonts w:ascii="Times New Roman" w:eastAsiaTheme="minorEastAsia" w:hAnsi="Times New Roman" w:cs="Times New Roman"/>
-        </w:rPr>
-      </w:pPr>
-      <w:r>
-        <w:rPr>
-          <w:rFonts w:ascii="Times New Roman" w:eastAsiaTheme="minorEastAsia" w:hAnsi="Times New Roman" w:cs="Times New Roman"/>
-          <w:b/>
-          <w:bCs/>
-        </w:rPr>
-        <w:t>You try</w:t>
-      </w:r>
-      <w:r>
-        <w:rPr>
-          <w:rFonts w:ascii="Times New Roman" w:eastAsiaTheme="minorEastAsia" w:hAnsi="Times New Roman" w:cs="Times New Roman"/>
-          <w:b/>
-          <w:bCs/>
-        </w:rPr>
-        <w:t xml:space="preserve"> </w:t>
-      </w:r>
-    </w:p>
-    <w:p>
-      <w:pPr>
-        <w:rPr>
-          <w:rFonts w:ascii="Times New Roman" w:eastAsiaTheme="minorEastAsia" w:hAnsi="Times New Roman" w:cs="Times New Roman"/>
-        </w:rPr>
-      </w:pPr>
-    </w:p>
-    <w:p>
-      <w:pPr>
-        <w:rPr>
-          <w:rFonts w:ascii="Times New Roman" w:eastAsiaTheme="minorEastAsia" w:hAnsi="Times New Roman" w:cs="Times New Roman"/>
-        </w:rPr>
-      </w:pPr>
-      <w:r>
-        <w:rPr>
-          <w:rFonts w:ascii="Times New Roman" w:eastAsiaTheme="minorEastAsia" w:hAnsi="Times New Roman" w:cs="Times New Roman"/>
-        </w:rPr>
-        <w:t xml:space="preserve">Suppose a small electronics company produces a new </w:t>
-      </w:r>
-      <w:proofErr w:type="gramStart"/>
-      <w:r>
-        <w:rPr>
-          <w:rFonts w:ascii="Times New Roman" w:eastAsiaTheme="minorEastAsia" w:hAnsi="Times New Roman" w:cs="Times New Roman"/>
-        </w:rPr>
-        <w:t>smart-watch</w:t>
-      </w:r>
-      <w:proofErr w:type="gramEnd"/>
-      <w:r>
-        <w:rPr>
-          <w:rFonts w:ascii="Times New Roman" w:eastAsiaTheme="minorEastAsia" w:hAnsi="Times New Roman" w:cs="Times New Roman"/>
-        </w:rPr>
-        <w:t xml:space="preserve">. Through market research, they have determined the </w:t>
-      </w:r>
-      <w:r>
-        <w:rPr>
-          <w:rFonts w:ascii="Times New Roman" w:eastAsiaTheme="minorEastAsia" w:hAnsi="Times New Roman" w:cs="Times New Roman"/>
-        </w:rPr>
-        <w:t>Cost Function as</w:t>
-      </w:r>
-      <w:r>
-        <w:rPr>
-          <w:rFonts w:ascii="Times New Roman" w:eastAsiaTheme="minorEastAsia" w:hAnsi="Times New Roman" w:cs="Times New Roman"/>
-        </w:rPr>
-        <w:t xml:space="preserve"> </w:t>
-      </w:r>
-      <w:r>
-        <w:rPr>
-          <w:rFonts w:ascii="Times New Roman" w:eastAsiaTheme="minorEastAsia" w:hAnsi="Times New Roman" w:cs="Times New Roman"/>
-        </w:rPr>
-        <w:t>‘</w:t>
-      </w:r>
-    </w:p>
-    <w:p>
-      <w:pPr>
-        <w:rPr>
-          <w:rFonts w:ascii="Times New Roman" w:eastAsiaTheme="minorEastAsia" w:hAnsi="Times New Roman" w:cs="Times New Roman"/>
-        </w:rPr>
-      </w:pPr>
       <m:oMath>
         <m:r>
           <w:rPr>
@@ -1163,41 +159,7 @@
         <w:rPr>
           <w:rFonts w:ascii="Times New Roman" w:eastAsiaTheme="minorEastAsia" w:hAnsi="Times New Roman" w:cs="Times New Roman"/>
         </w:rPr>
-        <w:t xml:space="preserve"> </w:t>
-      </w:r>
-    </w:p>
-    <w:p>
-      <w:pPr>
-        <w:rPr>
-          <w:rFonts w:ascii="Times New Roman" w:eastAsiaTheme="minorEastAsia" w:hAnsi="Times New Roman" w:cs="Times New Roman"/>
-        </w:rPr>
-      </w:pPr>
-    </w:p>
-    <w:p>
-      <w:pPr>
-        <w:rPr>
-          <w:rFonts w:ascii="Times New Roman" w:eastAsiaTheme="minorEastAsia" w:hAnsi="Times New Roman" w:cs="Times New Roman"/>
-        </w:rPr>
-      </w:pPr>
-      <w:proofErr w:type="spellStart"/>
-      <w:r>
-        <w:rPr>
-          <w:rFonts w:ascii="Times New Roman" w:eastAsiaTheme="minorEastAsia" w:hAnsi="Times New Roman" w:cs="Times New Roman"/>
-        </w:rPr>
-        <w:t>s</w:t>
-      </w:r>
-      <w:r>
-        <w:rPr>
-          <w:rFonts w:ascii="Times New Roman" w:eastAsiaTheme="minorEastAsia" w:hAnsi="Times New Roman" w:cs="Times New Roman"/>
-        </w:rPr>
-        <w:t>Suppose</w:t>
-      </w:r>
-      <w:proofErr w:type="spellEnd"/>
-      <w:r>
-        <w:rPr>
-          <w:rFonts w:ascii="Times New Roman" w:eastAsiaTheme="minorEastAsia" w:hAnsi="Times New Roman" w:cs="Times New Roman"/>
-        </w:rPr>
-        <w:t xml:space="preserve"> further that the </w:t>
+        <w:t xml:space="preserve"> Suppose further that the </w:t>
       </w:r>
       <w:r>
         <w:rPr>
@@ -1216,25 +178,922 @@
           <w:rPr>
             <w:rFonts w:ascii="Cambria Math" w:eastAsiaTheme="minorEastAsia" w:hAnsi="Cambria Math" w:cs="Times New Roman"/>
           </w:rPr>
-          <m:t>p=</m:t>
+          <m:t>p=500-2q</m:t>
         </m:r>
+      </m:oMath>
+      <w:r>
+        <w:rPr>
+          <w:rFonts w:ascii="Times New Roman" w:eastAsiaTheme="minorEastAsia" w:hAnsi="Times New Roman" w:cs="Times New Roman"/>
+        </w:rPr>
+        <w:t xml:space="preserve">. </w:t>
+      </w:r>
+    </w:p>
+    <w:p>
+      <w:pPr>
+        <w:pStyle w:val="ListParagraph"/>
+        <w:numPr>
+          <w:ilvl w:val="0"/>
+          <w:numId w:val="2"/>
+        </w:numPr>
+        <w:rPr>
+          <w:rFonts w:ascii="Times New Roman" w:eastAsiaTheme="minorEastAsia" w:hAnsi="Times New Roman" w:cs="Times New Roman"/>
+        </w:rPr>
+      </w:pPr>
+      <w:r>
+        <w:rPr>
+          <w:rFonts w:ascii="Times New Roman" w:eastAsiaTheme="minorEastAsia" w:hAnsi="Times New Roman" w:cs="Times New Roman"/>
+        </w:rPr>
+        <w:t>Find the revenue function</w:t>
+      </w:r>
+      <w:r>
+        <w:rPr>
+          <w:rFonts w:ascii="Times New Roman" w:eastAsiaTheme="minorEastAsia" w:hAnsi="Times New Roman" w:cs="Times New Roman"/>
+        </w:rPr>
+        <w:br/>
+      </w:r>
+      <w:r>
+        <w:rPr>
+          <w:rFonts w:ascii="Times New Roman" w:eastAsiaTheme="minorEastAsia" w:hAnsi="Times New Roman" w:cs="Times New Roman"/>
+        </w:rPr>
+        <w:br/>
+      </w:r>
+      <w:r>
+        <w:rPr>
+          <w:rFonts w:ascii="Times New Roman" w:eastAsiaTheme="minorEastAsia" w:hAnsi="Times New Roman" w:cs="Times New Roman"/>
+        </w:rPr>
+        <w:br/>
+      </w:r>
+      <w:r>
+        <w:rPr>
+          <w:rFonts w:ascii="Times New Roman" w:eastAsiaTheme="minorEastAsia" w:hAnsi="Times New Roman" w:cs="Times New Roman"/>
+        </w:rPr>
+        <w:br/>
+      </w:r>
+      <w:r>
+        <w:rPr>
+          <w:rFonts w:ascii="Times New Roman" w:eastAsiaTheme="minorEastAsia" w:hAnsi="Times New Roman" w:cs="Times New Roman"/>
+        </w:rPr>
+        <w:br/>
+      </w:r>
+    </w:p>
+    <w:p>
+      <w:pPr>
+        <w:pStyle w:val="ListParagraph"/>
+        <w:numPr>
+          <w:ilvl w:val="0"/>
+          <w:numId w:val="2"/>
+        </w:numPr>
+        <w:rPr>
+          <w:rFonts w:ascii="Times New Roman" w:eastAsiaTheme="minorEastAsia" w:hAnsi="Times New Roman" w:cs="Times New Roman"/>
+        </w:rPr>
+      </w:pPr>
+      <w:r>
+        <w:rPr>
+          <w:rFonts w:ascii="Times New Roman" w:eastAsiaTheme="minorEastAsia" w:hAnsi="Times New Roman" w:cs="Times New Roman"/>
+        </w:rPr>
+        <w:t xml:space="preserve">Find the number of units that will </w:t>
+      </w:r>
+      <w:r>
+        <w:rPr>
+          <w:rFonts w:ascii="Times New Roman" w:eastAsiaTheme="minorEastAsia" w:hAnsi="Times New Roman" w:cs="Times New Roman"/>
+          <w:b/>
+          <w:bCs/>
+          <w:color w:val="EE0000"/>
+        </w:rPr>
+        <w:t>maximize the revenue.</w:t>
+      </w:r>
+      <w:r>
+        <w:rPr>
+          <w:rFonts w:ascii="Times New Roman" w:eastAsiaTheme="minorEastAsia" w:hAnsi="Times New Roman" w:cs="Times New Roman"/>
+        </w:rPr>
+        <w:t xml:space="preserve"> </w:t>
+      </w:r>
+      <w:r>
+        <w:rPr>
+          <w:rFonts w:ascii="Times New Roman" w:eastAsiaTheme="minorEastAsia" w:hAnsi="Times New Roman" w:cs="Times New Roman"/>
+        </w:rPr>
+        <w:br/>
+      </w:r>
+      <w:r>
+        <w:rPr>
+          <w:rFonts w:ascii="Times New Roman" w:eastAsiaTheme="minorEastAsia" w:hAnsi="Times New Roman" w:cs="Times New Roman"/>
+        </w:rPr>
+        <w:br/>
+      </w:r>
+      <w:r>
+        <w:rPr>
+          <w:rFonts w:ascii="Times New Roman" w:eastAsiaTheme="minorEastAsia" w:hAnsi="Times New Roman" w:cs="Times New Roman"/>
+        </w:rPr>
+        <w:br/>
+      </w:r>
+      <w:r>
+        <w:rPr>
+          <w:rFonts w:ascii="Times New Roman" w:eastAsiaTheme="minorEastAsia" w:hAnsi="Times New Roman" w:cs="Times New Roman"/>
+        </w:rPr>
+        <w:br/>
+      </w:r>
+    </w:p>
+    <w:p>
+      <w:pPr>
+        <w:pStyle w:val="ListParagraph"/>
+        <w:numPr>
+          <w:ilvl w:val="0"/>
+          <w:numId w:val="2"/>
+        </w:numPr>
+        <w:rPr>
+          <w:rFonts w:ascii="Times New Roman" w:eastAsiaTheme="minorEastAsia" w:hAnsi="Times New Roman" w:cs="Times New Roman"/>
+        </w:rPr>
+      </w:pPr>
+      <w:r>
+        <w:rPr>
+          <w:rFonts w:ascii="Times New Roman" w:eastAsiaTheme="minorEastAsia" w:hAnsi="Times New Roman" w:cs="Times New Roman"/>
+        </w:rPr>
+        <w:t>Find the profit function</w:t>
+      </w:r>
+      <w:r>
+        <w:rPr>
+          <w:rFonts w:ascii="Times New Roman" w:eastAsiaTheme="minorEastAsia" w:hAnsi="Times New Roman" w:cs="Times New Roman"/>
+        </w:rPr>
+        <w:br/>
+      </w:r>
+      <w:r>
+        <w:rPr>
+          <w:rFonts w:ascii="Times New Roman" w:eastAsiaTheme="minorEastAsia" w:hAnsi="Times New Roman" w:cs="Times New Roman"/>
+        </w:rPr>
+        <w:br/>
+      </w:r>
+      <w:r>
+        <w:rPr>
+          <w:rFonts w:ascii="Times New Roman" w:eastAsiaTheme="minorEastAsia" w:hAnsi="Times New Roman" w:cs="Times New Roman"/>
+        </w:rPr>
+        <w:br/>
+      </w:r>
+    </w:p>
+    <w:p>
+      <w:pPr>
+        <w:pStyle w:val="ListParagraph"/>
+        <w:numPr>
+          <w:ilvl w:val="0"/>
+          <w:numId w:val="2"/>
+        </w:numPr>
+        <w:rPr>
+          <w:rFonts w:ascii="Times New Roman" w:eastAsiaTheme="minorEastAsia" w:hAnsi="Times New Roman" w:cs="Times New Roman"/>
+        </w:rPr>
+      </w:pPr>
+      <w:r>
+        <w:rPr>
+          <w:rFonts w:ascii="Times New Roman" w:eastAsiaTheme="minorEastAsia" w:hAnsi="Times New Roman" w:cs="Times New Roman"/>
+        </w:rPr>
+        <w:t xml:space="preserve">Find the number of units that will give </w:t>
+      </w:r>
+      <w:r>
+        <w:rPr>
+          <w:rFonts w:ascii="Times New Roman" w:eastAsiaTheme="minorEastAsia" w:hAnsi="Times New Roman" w:cs="Times New Roman"/>
+          <w:b/>
+          <w:bCs/>
+          <w:color w:val="EE0000"/>
+        </w:rPr>
+        <w:t>break-even</w:t>
+      </w:r>
+      <w:r>
+        <w:rPr>
+          <w:rFonts w:ascii="Times New Roman" w:eastAsiaTheme="minorEastAsia" w:hAnsi="Times New Roman" w:cs="Times New Roman"/>
+          <w:color w:val="EE0000"/>
+        </w:rPr>
+        <w:t xml:space="preserve"> </w:t>
+      </w:r>
+      <w:r>
+        <w:rPr>
+          <w:rFonts w:ascii="Times New Roman" w:eastAsiaTheme="minorEastAsia" w:hAnsi="Times New Roman" w:cs="Times New Roman"/>
+        </w:rPr>
+        <w:t xml:space="preserve">for the product </w:t>
+      </w:r>
+      <w:r>
+        <w:rPr>
+          <w:rFonts w:ascii="Times New Roman" w:eastAsiaTheme="minorEastAsia" w:hAnsi="Times New Roman" w:cs="Times New Roman"/>
+        </w:rPr>
+        <w:br/>
+      </w:r>
+    </w:p>
+    <w:p>
+      <w:pPr>
+        <w:rPr>
+          <w:rFonts w:ascii="Times New Roman" w:eastAsiaTheme="minorEastAsia" w:hAnsi="Times New Roman" w:cs="Times New Roman"/>
+        </w:rPr>
+      </w:pPr>
+      <w:r>
+        <w:rPr>
+          <w:rFonts w:ascii="Times New Roman" w:eastAsiaTheme="minorEastAsia" w:hAnsi="Times New Roman" w:cs="Times New Roman"/>
+        </w:rPr>
+        <w:br/>
+      </w:r>
+      <w:r>
+        <w:rPr>
+          <w:rFonts w:ascii="Times New Roman" w:eastAsiaTheme="minorEastAsia" w:hAnsi="Times New Roman" w:cs="Times New Roman"/>
+        </w:rPr>
+        <w:br/>
+      </w:r>
+      <w:r>
+        <w:rPr>
+          <w:rFonts w:ascii="Times New Roman" w:eastAsiaTheme="minorEastAsia" w:hAnsi="Times New Roman" w:cs="Times New Roman"/>
+        </w:rPr>
+        <w:br/>
+      </w:r>
+      <w:r>
+        <w:rPr>
+          <w:rFonts w:ascii="Times New Roman" w:eastAsiaTheme="minorEastAsia" w:hAnsi="Times New Roman" w:cs="Times New Roman"/>
+        </w:rPr>
+        <w:br/>
+      </w:r>
+      <w:r>
+        <w:rPr>
+          <w:rFonts w:ascii="Times New Roman" w:eastAsiaTheme="minorEastAsia" w:hAnsi="Times New Roman" w:cs="Times New Roman"/>
+        </w:rPr>
+        <w:br/>
+      </w:r>
+      <w:r>
+        <w:rPr>
+          <w:rFonts w:ascii="Times New Roman" w:eastAsiaTheme="minorEastAsia" w:hAnsi="Times New Roman" w:cs="Times New Roman"/>
+        </w:rPr>
+        <w:br/>
+      </w:r>
+    </w:p>
+    <w:p>
+      <w:pPr>
+        <w:pStyle w:val="ListParagraph"/>
+        <w:numPr>
+          <w:ilvl w:val="0"/>
+          <w:numId w:val="2"/>
+        </w:numPr>
+        <w:rPr>
+          <w:rFonts w:ascii="Times New Roman" w:eastAsiaTheme="minorEastAsia" w:hAnsi="Times New Roman" w:cs="Times New Roman"/>
+        </w:rPr>
+      </w:pPr>
+      <w:r>
+        <w:rPr>
+          <w:rFonts w:ascii="Times New Roman" w:eastAsiaTheme="minorEastAsia" w:hAnsi="Times New Roman" w:cs="Times New Roman"/>
+        </w:rPr>
+        <w:t xml:space="preserve">Find </w:t>
+      </w:r>
+      <w:r>
+        <w:rPr>
+          <w:rFonts w:ascii="Times New Roman" w:eastAsiaTheme="minorEastAsia" w:hAnsi="Times New Roman" w:cs="Times New Roman"/>
+          <w:b/>
+          <w:bCs/>
+          <w:color w:val="EE0000"/>
+        </w:rPr>
+        <w:t>the maximum profit</w:t>
+      </w:r>
+      <w:r>
+        <w:rPr>
+          <w:rFonts w:ascii="Times New Roman" w:eastAsiaTheme="minorEastAsia" w:hAnsi="Times New Roman" w:cs="Times New Roman"/>
+        </w:rPr>
+        <w:t xml:space="preserve"> and the number of products need to maximize the profit. </w:t>
+      </w:r>
+      <w:r>
+        <w:rPr>
+          <w:rFonts w:ascii="Times New Roman" w:eastAsiaTheme="minorEastAsia" w:hAnsi="Times New Roman" w:cs="Times New Roman"/>
+        </w:rPr>
+        <w:br/>
+      </w:r>
+      <w:r>
+        <w:rPr>
+          <w:rFonts w:ascii="Times New Roman" w:eastAsiaTheme="minorEastAsia" w:hAnsi="Times New Roman" w:cs="Times New Roman"/>
+        </w:rPr>
+        <w:br/>
+      </w:r>
+      <w:r>
+        <w:rPr>
+          <w:rFonts w:ascii="Times New Roman" w:eastAsiaTheme="minorEastAsia" w:hAnsi="Times New Roman" w:cs="Times New Roman"/>
+        </w:rPr>
+        <w:br/>
+      </w:r>
+      <w:r>
+        <w:rPr>
+          <w:rFonts w:ascii="Times New Roman" w:eastAsiaTheme="minorEastAsia" w:hAnsi="Times New Roman" w:cs="Times New Roman"/>
+        </w:rPr>
+        <w:br/>
+      </w:r>
+      <w:r>
+        <w:rPr>
+          <w:rFonts w:ascii="Times New Roman" w:eastAsiaTheme="minorEastAsia" w:hAnsi="Times New Roman" w:cs="Times New Roman"/>
+        </w:rPr>
+        <w:br/>
+      </w:r>
+      <w:r>
+        <w:rPr>
+          <w:rFonts w:ascii="Times New Roman" w:eastAsiaTheme="minorEastAsia" w:hAnsi="Times New Roman" w:cs="Times New Roman"/>
+        </w:rPr>
+        <w:br/>
+      </w:r>
+      <w:r>
+        <w:rPr>
+          <w:rFonts w:ascii="Times New Roman" w:eastAsiaTheme="minorEastAsia" w:hAnsi="Times New Roman" w:cs="Times New Roman"/>
+        </w:rPr>
+        <w:br/>
+      </w:r>
+      <w:r>
+        <w:rPr>
+          <w:rFonts w:ascii="Times New Roman" w:eastAsiaTheme="minorEastAsia" w:hAnsi="Times New Roman" w:cs="Times New Roman"/>
+        </w:rPr>
+        <w:br/>
+      </w:r>
+      <w:r>
+        <w:rPr>
+          <w:rFonts w:ascii="Times New Roman" w:eastAsiaTheme="minorEastAsia" w:hAnsi="Times New Roman" w:cs="Times New Roman"/>
+        </w:rPr>
+        <w:br/>
+      </w:r>
+    </w:p>
+    <w:p>
+      <w:pPr>
+        <w:pStyle w:val="ListParagraph"/>
+        <w:rPr>
+          <w:rFonts w:ascii="Times New Roman" w:eastAsiaTheme="minorEastAsia" w:hAnsi="Times New Roman" w:cs="Times New Roman"/>
+        </w:rPr>
+      </w:pPr>
+    </w:p>
+    <w:p>
+      <w:pPr>
+        <w:pStyle w:val="ListParagraph"/>
+        <w:numPr>
+          <w:ilvl w:val="0"/>
+          <w:numId w:val="2"/>
+        </w:numPr>
+        <w:rPr>
+          <w:rFonts w:ascii="Times New Roman" w:hAnsi="Times New Roman" w:cs="Times New Roman"/>
+        </w:rPr>
+      </w:pPr>
+      <w:r>
+        <w:rPr>
+          <w:rFonts w:ascii="Times New Roman" w:eastAsiaTheme="minorEastAsia" w:hAnsi="Times New Roman" w:cs="Times New Roman"/>
+        </w:rPr>
+        <w:t xml:space="preserve">Graph the </w:t>
+      </w:r>
+      <w:r>
+        <w:rPr>
+          <w:rFonts w:ascii="Times New Roman" w:eastAsiaTheme="minorEastAsia" w:hAnsi="Times New Roman" w:cs="Times New Roman"/>
+        </w:rPr>
+        <w:t>revenue</w:t>
+      </w:r>
+      <w:r>
+        <w:rPr>
+          <w:rFonts w:ascii="Times New Roman" w:eastAsiaTheme="minorEastAsia" w:hAnsi="Times New Roman" w:cs="Times New Roman"/>
+        </w:rPr>
+        <w:t xml:space="preserve"> function </w:t>
+      </w:r>
+      <w:r>
+        <w:rPr>
+          <w:rFonts w:ascii="Times New Roman" w:hAnsi="Times New Roman" w:cs="Times New Roman"/>
+        </w:rPr>
+        <w:t xml:space="preserve">and </w:t>
+      </w:r>
+      <w:r>
+        <w:rPr>
+          <w:rFonts w:ascii="Times New Roman" w:hAnsi="Times New Roman" w:cs="Times New Roman"/>
+        </w:rPr>
+        <w:t xml:space="preserve">the cost function </w:t>
+      </w:r>
+      <w:r>
+        <w:rPr>
+          <w:rFonts w:ascii="Times New Roman" w:hAnsi="Times New Roman" w:cs="Times New Roman"/>
+        </w:rPr>
+        <w:t xml:space="preserve">label </w:t>
+      </w:r>
+      <w:r>
+        <w:rPr>
+          <w:rFonts w:ascii="Times New Roman" w:hAnsi="Times New Roman" w:cs="Times New Roman"/>
+        </w:rPr>
+        <w:t>the break-even points and the maximized profit point</w:t>
+      </w:r>
+      <w:r>
+        <w:rPr>
+          <w:rFonts w:ascii="Times New Roman" w:hAnsi="Times New Roman" w:cs="Times New Roman"/>
+        </w:rPr>
+        <w:t xml:space="preserve"> </w:t>
+      </w:r>
+    </w:p>
+    <w:p>
+      <w:pPr>
+        <w:rPr>
+          <w:rFonts w:ascii="Times New Roman" w:eastAsiaTheme="minorEastAsia" w:hAnsi="Times New Roman" w:cs="Times New Roman"/>
+        </w:rPr>
+      </w:pPr>
+    </w:p>
+    <w:p>
+      <w:pPr>
+        <w:rPr>
+          <w:rFonts w:ascii="Times New Roman" w:eastAsiaTheme="minorEastAsia" w:hAnsi="Times New Roman" w:cs="Times New Roman"/>
+        </w:rPr>
+      </w:pPr>
+    </w:p>
+    <w:p>
+      <w:pPr>
+        <w:rPr>
+          <w:rFonts w:ascii="Times New Roman" w:eastAsiaTheme="minorEastAsia" w:hAnsi="Times New Roman" w:cs="Times New Roman"/>
+        </w:rPr>
+      </w:pPr>
+      <w:r>
+        <w:rPr>
+          <w:rFonts w:ascii="Times New Roman" w:eastAsiaTheme="minorEastAsia" w:hAnsi="Times New Roman" w:cs="Times New Roman"/>
+        </w:rPr>
+        <w:t>Key Take Aways</w:t>
+      </w:r>
+    </w:p>
+    <w:p>
+      <w:pPr>
+        <w:rPr>
+          <w:rFonts w:ascii="Times New Roman" w:eastAsiaTheme="minorEastAsia" w:hAnsi="Times New Roman" w:cs="Times New Roman"/>
+        </w:rPr>
+      </w:pPr>
+    </w:p>
+    <w:p>
+      <w:pPr>
+        <w:pStyle w:val="ListParagraph"/>
+        <w:numPr>
+          <w:ilvl w:val="0"/>
+          <w:numId w:val="17"/>
+        </w:numPr>
+        <w:rPr>
+          <w:rFonts w:ascii="Times New Roman" w:eastAsiaTheme="minorEastAsia" w:hAnsi="Times New Roman" w:cs="Times New Roman"/>
+          <w:b/>
+          <w:bCs/>
+        </w:rPr>
+      </w:pPr>
+      <w:r>
+        <w:rPr>
+          <w:rFonts w:ascii="Times New Roman" w:eastAsiaTheme="minorEastAsia" w:hAnsi="Times New Roman" w:cs="Times New Roman"/>
+        </w:rPr>
+        <w:t xml:space="preserve">Maximized Profit </w:t>
+      </w:r>
+      <w:r>
+        <w:rPr>
+          <w:rFonts w:ascii="Times New Roman" w:eastAsiaTheme="minorEastAsia" w:hAnsi="Times New Roman" w:cs="Times New Roman"/>
+        </w:rPr>
+        <w:t>is at the mid-point of</w:t>
+      </w:r>
+      <w:r>
+        <w:rPr>
+          <w:rFonts w:ascii="Times New Roman" w:eastAsiaTheme="minorEastAsia" w:hAnsi="Times New Roman" w:cs="Times New Roman"/>
+        </w:rPr>
+        <w:t xml:space="preserve"> the two break-even points</w:t>
+      </w:r>
+      <w:r>
+        <w:rPr>
+          <w:rFonts w:ascii="Times New Roman" w:eastAsiaTheme="minorEastAsia" w:hAnsi="Times New Roman" w:cs="Times New Roman"/>
+        </w:rPr>
+        <w:br/>
+      </w:r>
+    </w:p>
+    <w:p>
+      <w:pPr>
+        <w:pStyle w:val="ListParagraph"/>
+        <w:numPr>
+          <w:ilvl w:val="0"/>
+          <w:numId w:val="17"/>
+        </w:numPr>
+        <w:rPr>
+          <w:rFonts w:ascii="Times New Roman" w:eastAsiaTheme="minorEastAsia" w:hAnsi="Times New Roman" w:cs="Times New Roman"/>
+          <w:b/>
+          <w:bCs/>
+        </w:rPr>
+      </w:pPr>
+      <w:r>
+        <w:rPr>
+          <w:rFonts w:ascii="Times New Roman" w:eastAsiaTheme="minorEastAsia" w:hAnsi="Times New Roman" w:cs="Times New Roman"/>
+        </w:rPr>
+        <w:t>Negative Profit beyond the two break-even points.</w:t>
+      </w:r>
+      <w:r>
+        <w:rPr>
+          <w:rFonts w:ascii="Times New Roman" w:eastAsiaTheme="minorEastAsia" w:hAnsi="Times New Roman" w:cs="Times New Roman"/>
+        </w:rPr>
+        <w:br/>
+      </w:r>
+    </w:p>
+    <w:p>
+      <w:pPr>
+        <w:pStyle w:val="ListParagraph"/>
+        <w:numPr>
+          <w:ilvl w:val="0"/>
+          <w:numId w:val="17"/>
+        </w:numPr>
+        <w:rPr>
+          <w:rFonts w:ascii="Times New Roman" w:eastAsiaTheme="minorEastAsia" w:hAnsi="Times New Roman" w:cs="Times New Roman"/>
+        </w:rPr>
+      </w:pPr>
+      <w:r>
+        <w:rPr>
+          <w:rFonts w:ascii="Times New Roman" w:eastAsiaTheme="minorEastAsia" w:hAnsi="Times New Roman" w:cs="Times New Roman"/>
+        </w:rPr>
+        <w:t>If demand pushes production past the second break-even, the business actually begins to lose money.</w:t>
+      </w:r>
+      <w:r>
+        <w:rPr>
+          <w:rFonts w:ascii="Times New Roman" w:eastAsiaTheme="minorEastAsia" w:hAnsi="Times New Roman" w:cs="Times New Roman"/>
+        </w:rPr>
+        <w:br/>
+      </w:r>
+      <w:r>
+        <w:rPr>
+          <w:rFonts w:ascii="Times New Roman" w:eastAsiaTheme="minorEastAsia" w:hAnsi="Times New Roman" w:cs="Times New Roman"/>
+        </w:rPr>
+        <w:t xml:space="preserve">  </w:t>
+      </w:r>
+    </w:p>
+    <w:p>
+      <w:pPr>
+        <w:pStyle w:val="ListParagraph"/>
+        <w:numPr>
+          <w:ilvl w:val="0"/>
+          <w:numId w:val="17"/>
+        </w:numPr>
+        <w:rPr>
+          <w:rFonts w:ascii="Times New Roman" w:eastAsiaTheme="minorEastAsia" w:hAnsi="Times New Roman" w:cs="Times New Roman"/>
+        </w:rPr>
+      </w:pPr>
+      <w:r>
+        <w:rPr>
+          <w:rFonts w:ascii="Times New Roman" w:eastAsiaTheme="minorEastAsia" w:hAnsi="Times New Roman" w:cs="Times New Roman"/>
+        </w:rPr>
+        <w:t>This is b</w:t>
+      </w:r>
+      <w:r>
+        <w:rPr>
+          <w:rFonts w:ascii="Times New Roman" w:eastAsiaTheme="minorEastAsia" w:hAnsi="Times New Roman" w:cs="Times New Roman"/>
+        </w:rPr>
+        <w:t>ecause the costs of "stretching" to meet that demand (overtime, extra shipping, machine wear)</w:t>
+      </w:r>
+      <w:r>
+        <w:rPr>
+          <w:rFonts w:ascii="Times New Roman" w:eastAsiaTheme="minorEastAsia" w:hAnsi="Times New Roman" w:cs="Times New Roman"/>
+        </w:rPr>
+        <w:t xml:space="preserve"> </w:t>
+      </w:r>
+      <w:r>
+        <w:rPr>
+          <w:rFonts w:ascii="Times New Roman" w:eastAsiaTheme="minorEastAsia" w:hAnsi="Times New Roman" w:cs="Times New Roman"/>
+        </w:rPr>
+        <w:t>grow faster than the money coming in.</w:t>
+      </w:r>
+      <w:r>
+        <w:rPr>
+          <w:rFonts w:ascii="Times New Roman" w:eastAsiaTheme="minorEastAsia" w:hAnsi="Times New Roman" w:cs="Times New Roman"/>
+        </w:rPr>
+        <w:t xml:space="preserve"> </w:t>
+      </w:r>
+    </w:p>
+    <w:p>
+      <w:pPr>
+        <w:rPr>
+          <w:rFonts w:ascii="Times New Roman" w:eastAsiaTheme="minorEastAsia" w:hAnsi="Times New Roman" w:cs="Times New Roman"/>
+        </w:rPr>
+      </w:pPr>
+    </w:p>
+    <w:p>
+      <w:pPr>
+        <w:rPr>
+          <w:rFonts w:ascii="Times New Roman" w:eastAsiaTheme="minorEastAsia" w:hAnsi="Times New Roman" w:cs="Times New Roman"/>
+        </w:rPr>
+      </w:pPr>
+      <w:r>
+        <w:rPr>
+          <w:rFonts w:ascii="Times New Roman" w:eastAsiaTheme="minorEastAsia" w:hAnsi="Times New Roman" w:cs="Times New Roman"/>
+        </w:rPr>
+        <w:t>Real-Life Example</w:t>
+      </w:r>
+    </w:p>
+    <w:p>
+      <w:pPr>
+        <w:rPr>
+          <w:rFonts w:ascii="Times New Roman" w:eastAsiaTheme="minorEastAsia" w:hAnsi="Times New Roman" w:cs="Times New Roman"/>
+        </w:rPr>
+      </w:pPr>
+    </w:p>
+    <w:p>
+      <w:pPr>
+        <w:rPr>
+          <w:rFonts w:ascii="Times New Roman" w:eastAsiaTheme="minorEastAsia" w:hAnsi="Times New Roman" w:cs="Times New Roman"/>
+        </w:rPr>
+      </w:pPr>
+      <w:r>
+        <w:rPr>
+          <w:rFonts w:ascii="Times New Roman" w:eastAsiaTheme="minorEastAsia" w:hAnsi="Times New Roman" w:cs="Times New Roman"/>
+        </w:rPr>
+        <w:t xml:space="preserve">The </w:t>
+      </w:r>
+      <w:r>
+        <w:rPr>
+          <w:rFonts w:ascii="Times New Roman" w:eastAsiaTheme="minorEastAsia" w:hAnsi="Times New Roman" w:cs="Times New Roman"/>
+          <w:b/>
+          <w:bCs/>
+        </w:rPr>
+        <w:t>"Death by Groupon"</w:t>
+      </w:r>
+      <w:r>
+        <w:rPr>
+          <w:rFonts w:ascii="Times New Roman" w:eastAsiaTheme="minorEastAsia" w:hAnsi="Times New Roman" w:cs="Times New Roman"/>
+        </w:rPr>
+        <w:t xml:space="preserve"> Phenomenon</w:t>
+      </w:r>
+    </w:p>
+    <w:p>
+      <w:pPr>
+        <w:rPr>
+          <w:rFonts w:ascii="Times New Roman" w:eastAsiaTheme="minorEastAsia" w:hAnsi="Times New Roman" w:cs="Times New Roman"/>
+        </w:rPr>
+      </w:pPr>
+    </w:p>
+    <w:p>
+      <w:pPr>
+        <w:pStyle w:val="ListParagraph"/>
+        <w:numPr>
+          <w:ilvl w:val="0"/>
+          <w:numId w:val="16"/>
+        </w:numPr>
+        <w:rPr>
+          <w:rFonts w:ascii="Times New Roman" w:eastAsiaTheme="minorEastAsia" w:hAnsi="Times New Roman" w:cs="Times New Roman"/>
+        </w:rPr>
+      </w:pPr>
+      <w:r>
+        <w:rPr>
+          <w:rFonts w:ascii="Times New Roman" w:eastAsiaTheme="minorEastAsia" w:hAnsi="Times New Roman" w:cs="Times New Roman"/>
+        </w:rPr>
+        <w:t>In the early 2010s, many small businesses (like bakeries or yoga studios) used Groupon to explode their demand.</w:t>
+      </w:r>
+    </w:p>
+    <w:p>
+      <w:pPr>
+        <w:rPr>
+          <w:rFonts w:ascii="Times New Roman" w:eastAsiaTheme="minorEastAsia" w:hAnsi="Times New Roman" w:cs="Times New Roman"/>
+        </w:rPr>
+      </w:pPr>
+    </w:p>
+    <w:p>
+      <w:pPr>
+        <w:pStyle w:val="ListParagraph"/>
+        <w:numPr>
+          <w:ilvl w:val="0"/>
+          <w:numId w:val="16"/>
+        </w:numPr>
+        <w:rPr>
+          <w:rFonts w:ascii="Times New Roman" w:eastAsiaTheme="minorEastAsia" w:hAnsi="Times New Roman" w:cs="Times New Roman"/>
+        </w:rPr>
+      </w:pPr>
+      <w:r>
+        <w:rPr>
+          <w:rFonts w:ascii="Times New Roman" w:eastAsiaTheme="minorEastAsia" w:hAnsi="Times New Roman" w:cs="Times New Roman"/>
+          <w:b/>
+          <w:bCs/>
+        </w:rPr>
+        <w:t>The Surge:</w:t>
+      </w:r>
+      <w:r>
+        <w:rPr>
+          <w:rFonts w:ascii="Times New Roman" w:eastAsiaTheme="minorEastAsia" w:hAnsi="Times New Roman" w:cs="Times New Roman"/>
+        </w:rPr>
+        <w:t xml:space="preserve"> A bakery might suddenly get 5,000 orders in a weekend.</w:t>
+      </w:r>
+    </w:p>
+    <w:p>
+      <w:pPr>
+        <w:rPr>
+          <w:rFonts w:ascii="Times New Roman" w:eastAsiaTheme="minorEastAsia" w:hAnsi="Times New Roman" w:cs="Times New Roman"/>
+        </w:rPr>
+      </w:pPr>
+    </w:p>
+    <w:p>
+      <w:pPr>
+        <w:pStyle w:val="ListParagraph"/>
+        <w:numPr>
+          <w:ilvl w:val="0"/>
+          <w:numId w:val="16"/>
+        </w:numPr>
+        <w:rPr>
+          <w:rFonts w:ascii="Times New Roman" w:eastAsiaTheme="minorEastAsia" w:hAnsi="Times New Roman" w:cs="Times New Roman"/>
+        </w:rPr>
+      </w:pPr>
+      <w:r>
+        <w:rPr>
+          <w:rFonts w:ascii="Times New Roman" w:eastAsiaTheme="minorEastAsia" w:hAnsi="Times New Roman" w:cs="Times New Roman"/>
+          <w:b/>
+          <w:bCs/>
+        </w:rPr>
+        <w:t>The Second Break-even</w:t>
+      </w:r>
+      <w:r>
+        <w:rPr>
+          <w:rFonts w:ascii="Times New Roman" w:eastAsiaTheme="minorEastAsia" w:hAnsi="Times New Roman" w:cs="Times New Roman"/>
+        </w:rPr>
+        <w:t>: To meet this demand, they had to hire emergency staff, pay overtime, and buy ingredients at retail prices because their wholesale suppliers couldn't scale that fast.</w:t>
+      </w:r>
+    </w:p>
+    <w:p>
+      <w:pPr>
+        <w:rPr>
+          <w:rFonts w:ascii="Times New Roman" w:eastAsiaTheme="minorEastAsia" w:hAnsi="Times New Roman" w:cs="Times New Roman"/>
+        </w:rPr>
+      </w:pPr>
+    </w:p>
+    <w:p>
+      <w:pPr>
+        <w:pStyle w:val="ListParagraph"/>
+        <w:numPr>
+          <w:ilvl w:val="0"/>
+          <w:numId w:val="16"/>
+        </w:numPr>
+        <w:rPr>
+          <w:rFonts w:ascii="Times New Roman" w:eastAsiaTheme="minorEastAsia" w:hAnsi="Times New Roman" w:cs="Times New Roman"/>
+        </w:rPr>
+      </w:pPr>
+      <w:r>
+        <w:rPr>
+          <w:rFonts w:ascii="Times New Roman" w:eastAsiaTheme="minorEastAsia" w:hAnsi="Times New Roman" w:cs="Times New Roman"/>
+          <w:b/>
+          <w:bCs/>
+        </w:rPr>
+        <w:t>The Result:</w:t>
+      </w:r>
+      <w:r>
+        <w:rPr>
+          <w:rFonts w:ascii="Times New Roman" w:eastAsiaTheme="minorEastAsia" w:hAnsi="Times New Roman" w:cs="Times New Roman"/>
+        </w:rPr>
+        <w:t xml:space="preserve"> The cost to make the 5,000th cupcake was actually higher than the discounted price they were paid. Many shops went bankrupt because they successfully reached the "Max Revenue" point but blew right past their "Second Break-even."</w:t>
+      </w:r>
+    </w:p>
+    <w:p>
+      <w:pPr>
+        <w:pStyle w:val="ListParagraph"/>
+        <w:rPr>
+          <w:rFonts w:ascii="Times New Roman" w:eastAsiaTheme="minorEastAsia" w:hAnsi="Times New Roman" w:cs="Times New Roman"/>
+        </w:rPr>
+      </w:pPr>
+    </w:p>
+    <w:p>
+      <w:pPr>
+        <w:rPr>
+          <w:rFonts w:ascii="Times New Roman" w:eastAsiaTheme="minorEastAsia" w:hAnsi="Times New Roman" w:cs="Times New Roman"/>
+        </w:rPr>
+      </w:pPr>
+    </w:p>
+    <w:p>
+      <w:pPr>
+        <w:rPr>
+          <w:rFonts w:ascii="Times New Roman" w:eastAsiaTheme="minorEastAsia" w:hAnsi="Times New Roman" w:cs="Times New Roman"/>
+        </w:rPr>
+      </w:pPr>
+    </w:p>
+    <w:p>
+      <w:pPr>
+        <w:rPr>
+          <w:rFonts w:ascii="Times New Roman" w:eastAsiaTheme="minorEastAsia" w:hAnsi="Times New Roman" w:cs="Times New Roman"/>
+        </w:rPr>
+      </w:pPr>
+      <w:r>
+        <w:rPr>
+          <w:rFonts w:ascii="Times New Roman" w:eastAsiaTheme="minorEastAsia" w:hAnsi="Times New Roman" w:cs="Times New Roman"/>
+          <w:b/>
+          <w:bCs/>
+        </w:rPr>
+        <w:t>You try</w:t>
+      </w:r>
+      <w:r>
+        <w:rPr>
+          <w:rFonts w:ascii="Times New Roman" w:eastAsiaTheme="minorEastAsia" w:hAnsi="Times New Roman" w:cs="Times New Roman"/>
+          <w:b/>
+          <w:bCs/>
+        </w:rPr>
+        <w:t xml:space="preserve"> </w:t>
+      </w:r>
+    </w:p>
+    <w:p>
+      <w:pPr>
+        <w:rPr>
+          <w:rFonts w:ascii="Times New Roman" w:eastAsiaTheme="minorEastAsia" w:hAnsi="Times New Roman" w:cs="Times New Roman"/>
+        </w:rPr>
+      </w:pPr>
+    </w:p>
+    <w:p>
+      <w:pPr>
+        <w:rPr>
+          <w:rFonts w:ascii="Times New Roman" w:eastAsiaTheme="minorEastAsia" w:hAnsi="Times New Roman" w:cs="Times New Roman"/>
+        </w:rPr>
+      </w:pPr>
+      <w:r>
+        <w:rPr>
+          <w:rFonts w:ascii="Times New Roman" w:eastAsiaTheme="minorEastAsia" w:hAnsi="Times New Roman" w:cs="Times New Roman"/>
+        </w:rPr>
+        <w:t xml:space="preserve">Suppose a small electronics company produces a new smart-watch. Through market research, they have determined the </w:t>
+      </w:r>
+      <w:r>
+        <w:rPr>
+          <w:rFonts w:ascii="Times New Roman" w:eastAsiaTheme="minorEastAsia" w:hAnsi="Times New Roman" w:cs="Times New Roman"/>
+        </w:rPr>
+        <w:t>Cost Function as</w:t>
+      </w:r>
+      <w:r>
+        <w:rPr>
+          <w:rFonts w:ascii="Times New Roman" w:eastAsiaTheme="minorEastAsia" w:hAnsi="Times New Roman" w:cs="Times New Roman"/>
+        </w:rPr>
+        <w:t xml:space="preserve"> </w:t>
+      </w:r>
+      <w:r>
+        <w:rPr>
+          <w:rFonts w:ascii="Times New Roman" w:eastAsiaTheme="minorEastAsia" w:hAnsi="Times New Roman" w:cs="Times New Roman"/>
+        </w:rPr>
+        <w:t>‘</w:t>
+      </w:r>
+    </w:p>
+    <w:p>
+      <w:pPr>
+        <w:rPr>
+          <w:rFonts w:ascii="Times New Roman" w:eastAsiaTheme="minorEastAsia" w:hAnsi="Times New Roman" w:cs="Times New Roman"/>
+        </w:rPr>
+      </w:pPr>
+      <m:oMath>
         <m:r>
           <w:rPr>
             <w:rFonts w:ascii="Cambria Math" w:eastAsiaTheme="minorEastAsia" w:hAnsi="Cambria Math" w:cs="Times New Roman"/>
           </w:rPr>
-          <m:t>400</m:t>
+          <m:t>C =3600+100q+2</m:t>
         </m:r>
+        <m:sSup>
+          <m:sSupPr>
+            <m:ctrlPr>
+              <w:rPr>
+                <w:rFonts w:ascii="Cambria Math" w:eastAsiaTheme="minorEastAsia" w:hAnsi="Cambria Math" w:cs="Times New Roman"/>
+                <w:i/>
+              </w:rPr>
+            </m:ctrlPr>
+          </m:sSupPr>
+          <m:e>
+            <m:r>
+              <w:rPr>
+                <w:rFonts w:ascii="Cambria Math" w:eastAsiaTheme="minorEastAsia" w:hAnsi="Cambria Math" w:cs="Times New Roman"/>
+              </w:rPr>
+              <m:t>q</m:t>
+            </m:r>
+          </m:e>
+          <m:sup>
+            <m:r>
+              <w:rPr>
+                <w:rFonts w:ascii="Cambria Math" w:eastAsiaTheme="minorEastAsia" w:hAnsi="Cambria Math" w:cs="Times New Roman"/>
+              </w:rPr>
+              <m:t>2</m:t>
+            </m:r>
+          </m:sup>
+        </m:sSup>
         <m:r>
           <w:rPr>
             <w:rFonts w:ascii="Cambria Math" w:eastAsiaTheme="minorEastAsia" w:hAnsi="Cambria Math" w:cs="Times New Roman"/>
           </w:rPr>
-          <m:t>-</m:t>
+          <m:t xml:space="preserve">. </m:t>
         </m:r>
+      </m:oMath>
+      <w:r>
+        <w:rPr>
+          <w:rFonts w:ascii="Times New Roman" w:eastAsiaTheme="minorEastAsia" w:hAnsi="Times New Roman" w:cs="Times New Roman"/>
+        </w:rPr>
+        <w:t xml:space="preserve"> </w:t>
+      </w:r>
+    </w:p>
+    <w:p>
+      <w:pPr>
+        <w:rPr>
+          <w:rFonts w:ascii="Times New Roman" w:eastAsiaTheme="minorEastAsia" w:hAnsi="Times New Roman" w:cs="Times New Roman"/>
+        </w:rPr>
+      </w:pPr>
+    </w:p>
+    <w:p>
+      <w:pPr>
+        <w:rPr>
+          <w:rFonts w:ascii="Times New Roman" w:eastAsiaTheme="minorEastAsia" w:hAnsi="Times New Roman" w:cs="Times New Roman"/>
+        </w:rPr>
+      </w:pPr>
+      <w:r>
+        <w:rPr>
+          <w:rFonts w:ascii="Times New Roman" w:eastAsiaTheme="minorEastAsia" w:hAnsi="Times New Roman" w:cs="Times New Roman"/>
+        </w:rPr>
+        <w:t xml:space="preserve">Suppose further that the </w:t>
+      </w:r>
+      <w:r>
+        <w:rPr>
+          <w:rFonts w:ascii="Times New Roman" w:eastAsiaTheme="minorEastAsia" w:hAnsi="Times New Roman" w:cs="Times New Roman"/>
+        </w:rPr>
+        <w:t xml:space="preserve">sales price </w:t>
+      </w:r>
+      <w:r>
+        <w:rPr>
+          <w:rFonts w:ascii="Times New Roman" w:eastAsiaTheme="minorEastAsia" w:hAnsi="Times New Roman" w:cs="Times New Roman"/>
+        </w:rPr>
+        <w:t xml:space="preserve">function for this product is </w:t>
+      </w:r>
+      <m:oMath>
         <m:r>
           <w:rPr>
             <w:rFonts w:ascii="Cambria Math" w:eastAsiaTheme="minorEastAsia" w:hAnsi="Cambria Math" w:cs="Times New Roman"/>
           </w:rPr>
-          <m:t>4q</m:t>
+          <m:t>p=400-4q</m:t>
         </m:r>
       </m:oMath>
       <w:r>
@@ -1307,7 +1166,6 @@
         <w:rPr>
           <w:rFonts w:ascii="Times New Roman" w:eastAsiaTheme="minorEastAsia" w:hAnsi="Times New Roman" w:cs="Times New Roman"/>
         </w:rPr>
-        <w:lastRenderedPageBreak/>
         <w:br/>
       </w:r>
     </w:p>
@@ -1326,6 +1184,7 @@
         <w:rPr>
           <w:rFonts w:ascii="Times New Roman" w:eastAsiaTheme="minorEastAsia" w:hAnsi="Times New Roman" w:cs="Times New Roman"/>
         </w:rPr>
+        <w:lastRenderedPageBreak/>
         <w:t xml:space="preserve">Find the number of units that will </w:t>
       </w:r>
       <w:r>
@@ -1342,24 +1201,6 @@
           <w:rFonts w:ascii="Times New Roman" w:eastAsiaTheme="minorEastAsia" w:hAnsi="Times New Roman" w:cs="Times New Roman"/>
         </w:rPr>
         <w:t xml:space="preserve"> </w:t>
-      </w:r>
-      <w:r>
-        <w:rPr>
-          <w:rFonts w:ascii="Times New Roman" w:eastAsiaTheme="minorEastAsia" w:hAnsi="Times New Roman" w:cs="Times New Roman"/>
-        </w:rPr>
-        <w:br/>
-      </w:r>
-      <w:r>
-        <w:rPr>
-          <w:rFonts w:ascii="Times New Roman" w:eastAsiaTheme="minorEastAsia" w:hAnsi="Times New Roman" w:cs="Times New Roman"/>
-        </w:rPr>
-        <w:br/>
-      </w:r>
-      <w:r>
-        <w:rPr>
-          <w:rFonts w:ascii="Times New Roman" w:eastAsiaTheme="minorEastAsia" w:hAnsi="Times New Roman" w:cs="Times New Roman"/>
-        </w:rPr>
-        <w:br/>
       </w:r>
       <w:r>
         <w:rPr>
@@ -1389,29 +1230,7 @@
         <w:rPr>
           <w:rFonts w:ascii="Times New Roman" w:eastAsiaTheme="minorEastAsia" w:hAnsi="Times New Roman" w:cs="Times New Roman"/>
         </w:rPr>
-        <w:t xml:space="preserve">Find the number of units that will give </w:t>
-      </w:r>
-      <w:r>
-        <w:rPr>
-          <w:rFonts w:ascii="Times New Roman" w:eastAsiaTheme="minorEastAsia" w:hAnsi="Times New Roman" w:cs="Times New Roman"/>
-          <w:b/>
-          <w:bCs/>
-          <w:color w:val="EE0000"/>
-        </w:rPr>
-        <w:t>break-even</w:t>
-      </w:r>
-      <w:r>
-        <w:rPr>
-          <w:rFonts w:ascii="Times New Roman" w:eastAsiaTheme="minorEastAsia" w:hAnsi="Times New Roman" w:cs="Times New Roman"/>
-          <w:color w:val="EE0000"/>
-        </w:rPr>
-        <w:t xml:space="preserve"> </w:t>
-      </w:r>
-      <w:r>
-        <w:rPr>
-          <w:rFonts w:ascii="Times New Roman" w:eastAsiaTheme="minorEastAsia" w:hAnsi="Times New Roman" w:cs="Times New Roman"/>
-        </w:rPr>
-        <w:t xml:space="preserve">for the product </w:t>
+        <w:t>Find the profit function</w:t>
       </w:r>
       <w:r>
         <w:rPr>
@@ -1459,7 +1278,47 @@
         <w:rPr>
           <w:rFonts w:ascii="Times New Roman" w:eastAsiaTheme="minorEastAsia" w:hAnsi="Times New Roman" w:cs="Times New Roman"/>
         </w:rPr>
-        <w:t>Find the profit function</w:t>
+        <w:t xml:space="preserve">Find the number of units that will give </w:t>
+      </w:r>
+      <w:r>
+        <w:rPr>
+          <w:rFonts w:ascii="Times New Roman" w:eastAsiaTheme="minorEastAsia" w:hAnsi="Times New Roman" w:cs="Times New Roman"/>
+          <w:b/>
+          <w:bCs/>
+          <w:color w:val="EE0000"/>
+        </w:rPr>
+        <w:t>break-even</w:t>
+      </w:r>
+      <w:r>
+        <w:rPr>
+          <w:rFonts w:ascii="Times New Roman" w:eastAsiaTheme="minorEastAsia" w:hAnsi="Times New Roman" w:cs="Times New Roman"/>
+          <w:color w:val="EE0000"/>
+        </w:rPr>
+        <w:t xml:space="preserve"> </w:t>
+      </w:r>
+      <w:r>
+        <w:rPr>
+          <w:rFonts w:ascii="Times New Roman" w:eastAsiaTheme="minorEastAsia" w:hAnsi="Times New Roman" w:cs="Times New Roman"/>
+        </w:rPr>
+        <w:t xml:space="preserve">for the product </w:t>
+      </w:r>
+      <w:r>
+        <w:rPr>
+          <w:rFonts w:ascii="Times New Roman" w:eastAsiaTheme="minorEastAsia" w:hAnsi="Times New Roman" w:cs="Times New Roman"/>
+        </w:rPr>
+        <w:br/>
+      </w:r>
+      <w:r>
+        <w:rPr>
+          <w:rFonts w:ascii="Times New Roman" w:eastAsiaTheme="minorEastAsia" w:hAnsi="Times New Roman" w:cs="Times New Roman"/>
+        </w:rPr>
+        <w:br/>
+      </w:r>
+      <w:r>
+        <w:rPr>
+          <w:rFonts w:ascii="Times New Roman" w:eastAsiaTheme="minorEastAsia" w:hAnsi="Times New Roman" w:cs="Times New Roman"/>
+        </w:rPr>
+        <w:br/>
       </w:r>
       <w:r>
         <w:rPr>
@@ -1528,21 +1387,7 @@
         <w:rPr>
           <w:rFonts w:ascii="Times New Roman" w:eastAsiaTheme="minorEastAsia" w:hAnsi="Times New Roman" w:cs="Times New Roman"/>
         </w:rPr>
-        <w:t xml:space="preserve"> and the number of </w:t>
-      </w:r>
-      <w:proofErr w:type="gramStart"/>
-      <w:r>
-        <w:rPr>
-          <w:rFonts w:ascii="Times New Roman" w:eastAsiaTheme="minorEastAsia" w:hAnsi="Times New Roman" w:cs="Times New Roman"/>
-        </w:rPr>
-        <w:t>products</w:t>
-      </w:r>
-      <w:proofErr w:type="gramEnd"/>
-      <w:r>
-        <w:rPr>
-          <w:rFonts w:ascii="Times New Roman" w:eastAsiaTheme="minorEastAsia" w:hAnsi="Times New Roman" w:cs="Times New Roman"/>
-        </w:rPr>
-        <w:t xml:space="preserve"> need to maximize the profit. </w:t>
+        <w:t xml:space="preserve"> and the number of products need to maximize the profit. </w:t>
       </w:r>
       <w:r>
         <w:rPr>
@@ -1608,41 +1453,49 @@
         <w:rPr>
           <w:rFonts w:ascii="Times New Roman" w:eastAsiaTheme="minorEastAsia" w:hAnsi="Times New Roman" w:cs="Times New Roman"/>
         </w:rPr>
-        <w:t xml:space="preserve">Graph the profit function </w:t>
-      </w:r>
-      <w:r>
-        <w:rPr>
-          <w:rFonts w:ascii="Times New Roman" w:hAnsi="Times New Roman" w:cs="Times New Roman"/>
-        </w:rPr>
-        <w:t xml:space="preserve">and label the vertex, </w:t>
-      </w:r>
-      <w:r>
-        <w:rPr>
-          <w:rFonts w:ascii="Times New Roman" w:hAnsi="Times New Roman" w:cs="Times New Roman"/>
-          <w:i/>
-          <w:iCs/>
-        </w:rPr>
-        <w:t>x</w:t>
-      </w:r>
-      <w:r>
-        <w:rPr>
-          <w:rFonts w:ascii="Times New Roman" w:hAnsi="Times New Roman" w:cs="Times New Roman"/>
-        </w:rPr>
-        <w:t xml:space="preserve">-intercepts, and </w:t>
-      </w:r>
-      <w:r>
-        <w:rPr>
-          <w:rFonts w:ascii="Times New Roman" w:hAnsi="Times New Roman" w:cs="Times New Roman"/>
-          <w:i/>
-          <w:iCs/>
-        </w:rPr>
-        <w:t>y</w:t>
-      </w:r>
-      <w:r>
-        <w:rPr>
-          <w:rFonts w:ascii="Times New Roman" w:hAnsi="Times New Roman" w:cs="Times New Roman"/>
-        </w:rPr>
-        <w:t xml:space="preserve">-intercept. </w:t>
+        <w:t xml:space="preserve">Graph the </w:t>
+      </w:r>
+      <w:r>
+        <w:rPr>
+          <w:rFonts w:ascii="Times New Roman" w:eastAsiaTheme="minorEastAsia" w:hAnsi="Times New Roman" w:cs="Times New Roman"/>
+        </w:rPr>
+        <w:t>revenue</w:t>
+      </w:r>
+      <w:r>
+        <w:rPr>
+          <w:rFonts w:ascii="Times New Roman" w:eastAsiaTheme="minorEastAsia" w:hAnsi="Times New Roman" w:cs="Times New Roman"/>
+        </w:rPr>
+        <w:t xml:space="preserve"> function </w:t>
+      </w:r>
+      <w:r>
+        <w:rPr>
+          <w:rFonts w:ascii="Times New Roman" w:hAnsi="Times New Roman" w:cs="Times New Roman"/>
+        </w:rPr>
+        <w:t xml:space="preserve">and </w:t>
+      </w:r>
+      <w:r>
+        <w:rPr>
+          <w:rFonts w:ascii="Times New Roman" w:hAnsi="Times New Roman" w:cs="Times New Roman"/>
+        </w:rPr>
+        <w:t xml:space="preserve">the cost function </w:t>
+      </w:r>
+      <w:r>
+        <w:rPr>
+          <w:rFonts w:ascii="Times New Roman" w:hAnsi="Times New Roman" w:cs="Times New Roman"/>
+        </w:rPr>
+        <w:t xml:space="preserve">label </w:t>
+      </w:r>
+      <w:r>
+        <w:rPr>
+          <w:rFonts w:ascii="Times New Roman" w:hAnsi="Times New Roman" w:cs="Times New Roman"/>
+        </w:rPr>
+        <w:t>the break-even points and the maximized profit point</w:t>
+      </w:r>
+      <w:r>
+        <w:rPr>
+          <w:rFonts w:ascii="Times New Roman" w:hAnsi="Times New Roman" w:cs="Times New Roman"/>
+        </w:rPr>
+        <w:t xml:space="preserve">. </w:t>
       </w:r>
     </w:p>
     <w:p>
@@ -2345,7 +2198,6 @@
         <w:rPr>
           <w:rFonts w:ascii="Times New Roman" w:hAnsi="Times New Roman" w:cs="Times New Roman"/>
         </w:rPr>
-        <w:lastRenderedPageBreak/>
         <w:t>Find the number of $</w:t>
       </w:r>
       <w:r>
@@ -2851,13 +2703,7 @@
           <w:rPr>
             <w:rFonts w:ascii="Cambria Math" w:eastAsiaTheme="minorEastAsia" w:hAnsi="Cambria Math" w:cs="Times New Roman"/>
           </w:rPr>
-          <m:t>p=</m:t>
-        </m:r>
-        <m:r>
-          <w:rPr>
-            <w:rFonts w:ascii="Cambria Math" w:eastAsiaTheme="minorEastAsia" w:hAnsi="Cambria Math" w:cs="Times New Roman"/>
-          </w:rPr>
-          <m:t>80-</m:t>
+          <m:t>p=80-</m:t>
         </m:r>
         <m:sSup>
           <m:sSupPr>
@@ -2873,13 +2719,7 @@
               <w:rPr>
                 <w:rFonts w:ascii="Cambria Math" w:eastAsiaTheme="minorEastAsia" w:hAnsi="Cambria Math" w:cs="Times New Roman"/>
               </w:rPr>
-              <m:t>3</m:t>
-            </m:r>
-            <m:r>
-              <w:rPr>
-                <w:rFonts w:ascii="Cambria Math" w:eastAsiaTheme="minorEastAsia" w:hAnsi="Cambria Math" w:cs="Times New Roman"/>
-              </w:rPr>
-              <m:t>q</m:t>
+              <m:t>3q</m:t>
             </m:r>
           </m:e>
           <m:sup>
@@ -5100,6 +4940,7 @@
   <w:style w:type="character" w:default="1" w:styleId="DefaultParagraphFont">
     <w:name w:val="Default Paragraph Font"/>
     <w:uiPriority w:val="1"/>
+    <w:semiHidden/>
     <w:unhideWhenUsed/>
   </w:style>
   <w:style w:type="table" w:default="1" w:styleId="TableNormal">

--- a/notes_f/Quadratic/QuadraticsApplications.docx
+++ b/notes_f/Quadratic/QuadraticsApplications.docx
@@ -448,7 +448,21 @@
         <w:rPr>
           <w:rFonts w:ascii="Times New Roman" w:eastAsiaTheme="minorEastAsia" w:hAnsi="Times New Roman" w:cs="Times New Roman"/>
         </w:rPr>
-        <w:t xml:space="preserve"> and the number of products need to maximize the profit. </w:t>
+        <w:t xml:space="preserve"> and the number of </w:t>
+      </w:r>
+      <w:proofErr w:type="gramStart"/>
+      <w:r>
+        <w:rPr>
+          <w:rFonts w:ascii="Times New Roman" w:eastAsiaTheme="minorEastAsia" w:hAnsi="Times New Roman" w:cs="Times New Roman"/>
+        </w:rPr>
+        <w:t>products</w:t>
+      </w:r>
+      <w:proofErr w:type="gramEnd"/>
+      <w:r>
+        <w:rPr>
+          <w:rFonts w:ascii="Times New Roman" w:eastAsiaTheme="minorEastAsia" w:hAnsi="Times New Roman" w:cs="Times New Roman"/>
+        </w:rPr>
+        <w:t xml:space="preserve"> need to maximize the profit. </w:t>
       </w:r>
       <w:r>
         <w:rPr>
@@ -686,7 +700,21 @@
         <w:rPr>
           <w:rFonts w:ascii="Times New Roman" w:eastAsiaTheme="minorEastAsia" w:hAnsi="Times New Roman" w:cs="Times New Roman"/>
         </w:rPr>
-        <w:t>If demand pushes production past the second break-even, the business actually begins to lose money.</w:t>
+        <w:t xml:space="preserve">If demand pushes production past the second break-even, the business </w:t>
+      </w:r>
+      <w:proofErr w:type="gramStart"/>
+      <w:r>
+        <w:rPr>
+          <w:rFonts w:ascii="Times New Roman" w:eastAsiaTheme="minorEastAsia" w:hAnsi="Times New Roman" w:cs="Times New Roman"/>
+        </w:rPr>
+        <w:t>actually begins</w:t>
+      </w:r>
+      <w:proofErr w:type="gramEnd"/>
+      <w:r>
+        <w:rPr>
+          <w:rFonts w:ascii="Times New Roman" w:eastAsiaTheme="minorEastAsia" w:hAnsi="Times New Roman" w:cs="Times New Roman"/>
+        </w:rPr>
+        <w:t xml:space="preserve"> to lose money.</w:t>
       </w:r>
       <w:r>
         <w:rPr>
@@ -796,6 +824,42 @@
         </w:rPr>
         <w:t xml:space="preserve"> Phenomenon</w:t>
       </w:r>
+      <w:r>
+        <w:rPr>
+          <w:rFonts w:ascii="Times New Roman" w:eastAsiaTheme="minorEastAsia" w:hAnsi="Times New Roman" w:cs="Times New Roman"/>
+        </w:rPr>
+        <w:t xml:space="preserve"> or </w:t>
+      </w:r>
+      <w:r>
+        <w:rPr>
+          <w:rFonts w:ascii="Times New Roman" w:eastAsiaTheme="minorEastAsia" w:hAnsi="Times New Roman" w:cs="Times New Roman"/>
+        </w:rPr>
+        <w:t xml:space="preserve">an example of </w:t>
+      </w:r>
+      <w:r>
+        <w:rPr>
+          <w:rFonts w:ascii="Times New Roman" w:eastAsiaTheme="minorEastAsia" w:hAnsi="Times New Roman" w:cs="Times New Roman"/>
+          <w:b/>
+          <w:bCs/>
+          <w:color w:val="EE0000"/>
+        </w:rPr>
+        <w:t>Diseconomies of Scale</w:t>
+      </w:r>
+      <w:r>
+        <w:rPr>
+          <w:rFonts w:ascii="Times New Roman" w:eastAsiaTheme="minorEastAsia" w:hAnsi="Times New Roman" w:cs="Times New Roman"/>
+          <w:b/>
+          <w:bCs/>
+          <w:color w:val="EE0000"/>
+        </w:rPr>
+        <w:t>.</w:t>
+      </w:r>
+      <w:r>
+        <w:rPr>
+          <w:rFonts w:ascii="Times New Roman" w:eastAsiaTheme="minorEastAsia" w:hAnsi="Times New Roman" w:cs="Times New Roman"/>
+        </w:rPr>
+        <w:t xml:space="preserve"> </w:t>
+      </w:r>
     </w:p>
     <w:p>
       <w:pPr>
@@ -840,13 +904,23 @@
           <w:rFonts w:ascii="Times New Roman" w:eastAsiaTheme="minorEastAsia" w:hAnsi="Times New Roman" w:cs="Times New Roman"/>
         </w:rPr>
       </w:pPr>
+      <w:proofErr w:type="gramStart"/>
       <w:r>
         <w:rPr>
           <w:rFonts w:ascii="Times New Roman" w:eastAsiaTheme="minorEastAsia" w:hAnsi="Times New Roman" w:cs="Times New Roman"/>
           <w:b/>
           <w:bCs/>
         </w:rPr>
-        <w:t>The Surge:</w:t>
+        <w:t>The Surge</w:t>
+      </w:r>
+      <w:proofErr w:type="gramEnd"/>
+      <w:r>
+        <w:rPr>
+          <w:rFonts w:ascii="Times New Roman" w:eastAsiaTheme="minorEastAsia" w:hAnsi="Times New Roman" w:cs="Times New Roman"/>
+          <w:b/>
+          <w:bCs/>
+        </w:rPr>
+        <w:t>:</w:t>
       </w:r>
       <w:r>
         <w:rPr>
@@ -918,7 +992,21 @@
         <w:rPr>
           <w:rFonts w:ascii="Times New Roman" w:eastAsiaTheme="minorEastAsia" w:hAnsi="Times New Roman" w:cs="Times New Roman"/>
         </w:rPr>
-        <w:t xml:space="preserve"> The cost to make the 5,000th cupcake was actually higher than the discounted price they were paid. Many shops went bankrupt because they successfully reached the "Max Revenue" point but blew right past their "Second Break-even."</w:t>
+        <w:t xml:space="preserve"> The cost to make the 5,000th cupcake was </w:t>
+      </w:r>
+      <w:proofErr w:type="gramStart"/>
+      <w:r>
+        <w:rPr>
+          <w:rFonts w:ascii="Times New Roman" w:eastAsiaTheme="minorEastAsia" w:hAnsi="Times New Roman" w:cs="Times New Roman"/>
+        </w:rPr>
+        <w:t>actually higher</w:t>
+      </w:r>
+      <w:proofErr w:type="gramEnd"/>
+      <w:r>
+        <w:rPr>
+          <w:rFonts w:ascii="Times New Roman" w:eastAsiaTheme="minorEastAsia" w:hAnsi="Times New Roman" w:cs="Times New Roman"/>
+        </w:rPr>
+        <w:t xml:space="preserve"> than the discounted price they were paid. Many shops went bankrupt because they successfully reached the "Max Revenue" point but blew right past their "Second Break-even."</w:t>
       </w:r>
     </w:p>
     <w:p>
@@ -983,7 +1071,21 @@
         <w:rPr>
           <w:rFonts w:ascii="Times New Roman" w:eastAsiaTheme="minorEastAsia" w:hAnsi="Times New Roman" w:cs="Times New Roman"/>
         </w:rPr>
-        <w:t xml:space="preserve">Suppose a small electronics company produces a new smart-watch. Through market research, they have determined the </w:t>
+        <w:t xml:space="preserve">Suppose a small electronics company produces a new </w:t>
+      </w:r>
+      <w:proofErr w:type="gramStart"/>
+      <w:r>
+        <w:rPr>
+          <w:rFonts w:ascii="Times New Roman" w:eastAsiaTheme="minorEastAsia" w:hAnsi="Times New Roman" w:cs="Times New Roman"/>
+        </w:rPr>
+        <w:t>smart-watch</w:t>
+      </w:r>
+      <w:proofErr w:type="gramEnd"/>
+      <w:r>
+        <w:rPr>
+          <w:rFonts w:ascii="Times New Roman" w:eastAsiaTheme="minorEastAsia" w:hAnsi="Times New Roman" w:cs="Times New Roman"/>
+        </w:rPr>
+        <w:t xml:space="preserve">. Through market research, they have determined the </w:t>
       </w:r>
       <w:r>
         <w:rPr>
@@ -1387,7 +1489,21 @@
         <w:rPr>
           <w:rFonts w:ascii="Times New Roman" w:eastAsiaTheme="minorEastAsia" w:hAnsi="Times New Roman" w:cs="Times New Roman"/>
         </w:rPr>
-        <w:t xml:space="preserve"> and the number of products need to maximize the profit. </w:t>
+        <w:t xml:space="preserve"> and the number of </w:t>
+      </w:r>
+      <w:proofErr w:type="gramStart"/>
+      <w:r>
+        <w:rPr>
+          <w:rFonts w:ascii="Times New Roman" w:eastAsiaTheme="minorEastAsia" w:hAnsi="Times New Roman" w:cs="Times New Roman"/>
+        </w:rPr>
+        <w:t>products</w:t>
+      </w:r>
+      <w:proofErr w:type="gramEnd"/>
+      <w:r>
+        <w:rPr>
+          <w:rFonts w:ascii="Times New Roman" w:eastAsiaTheme="minorEastAsia" w:hAnsi="Times New Roman" w:cs="Times New Roman"/>
+        </w:rPr>
+        <w:t xml:space="preserve"> need to maximize the profit. </w:t>
       </w:r>
       <w:r>
         <w:rPr>
@@ -2056,7 +2172,21 @@
         <w:rPr>
           <w:rFonts w:ascii="Times New Roman" w:hAnsi="Times New Roman" w:cs="Times New Roman"/>
         </w:rPr>
-        <w:t xml:space="preserve">amusement park charges $8 admission and averages 2000 visitors per day. A survey shows that for each $1 increase in the admission price, 100 fewer people would visit the park. </w:t>
+        <w:t xml:space="preserve">amusement park charges $8 admission and averages 2000 visitors per day. A survey shows that for each $1 increase in the admission </w:t>
+      </w:r>
+      <w:proofErr w:type="gramStart"/>
+      <w:r>
+        <w:rPr>
+          <w:rFonts w:ascii="Times New Roman" w:hAnsi="Times New Roman" w:cs="Times New Roman"/>
+        </w:rPr>
+        <w:t>price,</w:t>
+      </w:r>
+      <w:proofErr w:type="gramEnd"/>
+      <w:r>
+        <w:rPr>
+          <w:rFonts w:ascii="Times New Roman" w:hAnsi="Times New Roman" w:cs="Times New Roman"/>
+        </w:rPr>
+        <w:t xml:space="preserve"> 100 fewer people would visit the park. </w:t>
       </w:r>
       <w:r>
         <w:rPr>
